--- a/net-exp-report5/32106300004_张景致_05.docx
+++ b/net-exp-report5/32106300004_张景致_05.docx
@@ -4,7 +4,7 @@
   <w:body>
     <w:p>
       <w:pPr>
-        <w:pStyle w:val="852"/>
+        <w:pStyle w:val="854"/>
         <w:pBdr/>
         <w:spacing/>
         <w:ind/>
@@ -37,7 +37,7 @@
     </w:p>
     <w:p>
       <w:pPr>
-        <w:pStyle w:val="852"/>
+        <w:pStyle w:val="854"/>
         <w:pBdr/>
         <w:spacing/>
         <w:ind/>
@@ -68,7 +68,7 @@
     </w:p>
     <w:p>
       <w:pPr>
-        <w:pStyle w:val="852"/>
+        <w:pStyle w:val="854"/>
         <w:pBdr/>
         <w:spacing/>
         <w:ind/>
@@ -225,7 +225,7 @@
           </w:tcPr>
           <w:p>
             <w:pPr>
-              <w:pStyle w:val="852"/>
+              <w:pStyle w:val="854"/>
               <w:widowControl w:val="false"/>
               <w:pBdr/>
               <w:spacing/>
@@ -281,7 +281,7 @@
           </w:tcPr>
           <w:p>
             <w:pPr>
-              <w:pStyle w:val="852"/>
+              <w:pStyle w:val="854"/>
               <w:widowControl w:val="false"/>
               <w:pBdr/>
               <w:spacing/>
@@ -290,8 +290,15 @@
               <w:rPr/>
             </w:pPr>
             <w:r>
-              <w:t xml:space="preserve">计算机科学与教育软件</w:t>
+              <w:t xml:space="preserve">计算机科学与</w:t>
             </w:r>
+            <w:r>
+              <w:t xml:space="preserve">网络工程</w:t>
+            </w:r>
+            <w:r>
+              <w:t xml:space="preserve">学院</w:t>
+            </w:r>
+            <w:r/>
             <w:r/>
           </w:p>
         </w:tc>
@@ -310,7 +317,7 @@
           </w:tcPr>
           <w:p>
             <w:pPr>
-              <w:pStyle w:val="852"/>
+              <w:pStyle w:val="854"/>
               <w:widowControl w:val="false"/>
               <w:pBdr/>
               <w:spacing/>
@@ -358,7 +365,7 @@
           </w:tcPr>
           <w:p>
             <w:pPr>
-              <w:pStyle w:val="852"/>
+              <w:pStyle w:val="854"/>
               <w:widowControl w:val="false"/>
               <w:pBdr/>
               <w:spacing/>
@@ -404,7 +411,7 @@
           </w:tcPr>
           <w:p>
             <w:pPr>
-              <w:pStyle w:val="852"/>
+              <w:pStyle w:val="854"/>
               <w:widowControl w:val="false"/>
               <w:pBdr/>
               <w:spacing/>
@@ -452,7 +459,7 @@
           </w:tcPr>
           <w:p>
             <w:pPr>
-              <w:pStyle w:val="852"/>
+              <w:pStyle w:val="854"/>
               <w:widowControl w:val="false"/>
               <w:pBdr/>
               <w:spacing/>
@@ -481,7 +488,7 @@
           </w:tcPr>
           <w:p>
             <w:pPr>
-              <w:pStyle w:val="852"/>
+              <w:pStyle w:val="854"/>
               <w:widowControl w:val="false"/>
               <w:pBdr/>
               <w:spacing/>
@@ -532,7 +539,7 @@
           </w:tcPr>
           <w:p>
             <w:pPr>
-              <w:pStyle w:val="852"/>
+              <w:pStyle w:val="854"/>
               <w:widowControl w:val="false"/>
               <w:pBdr/>
               <w:spacing/>
@@ -583,7 +590,7 @@
           </w:tcPr>
           <w:p>
             <w:pPr>
-              <w:pStyle w:val="852"/>
+              <w:pStyle w:val="854"/>
               <w:widowControl w:val="false"/>
               <w:pBdr/>
               <w:spacing/>
@@ -635,7 +642,7 @@
           </w:tcPr>
           <w:p>
             <w:pPr>
-              <w:pStyle w:val="852"/>
+              <w:pStyle w:val="854"/>
               <w:widowControl w:val="false"/>
               <w:pBdr/>
               <w:spacing/>
@@ -675,7 +682,7 @@
           </w:tcPr>
           <w:p>
             <w:pPr>
-              <w:pStyle w:val="852"/>
+              <w:pStyle w:val="854"/>
               <w:widowControl w:val="false"/>
               <w:pBdr/>
               <w:spacing/>
@@ -723,7 +730,7 @@
           </w:tcPr>
           <w:p>
             <w:pPr>
-              <w:pStyle w:val="852"/>
+              <w:pStyle w:val="854"/>
               <w:widowControl w:val="false"/>
               <w:pBdr/>
               <w:spacing/>
@@ -756,7 +763,7 @@
           </w:tcPr>
           <w:p>
             <w:pPr>
-              <w:pStyle w:val="852"/>
+              <w:pStyle w:val="854"/>
               <w:widowControl w:val="false"/>
               <w:pBdr/>
               <w:spacing/>
@@ -808,7 +815,7 @@
           </w:tcPr>
           <w:p>
             <w:pPr>
-              <w:pStyle w:val="852"/>
+              <w:pStyle w:val="854"/>
               <w:widowControl w:val="false"/>
               <w:pBdr/>
               <w:spacing/>
@@ -863,7 +870,7 @@
           </w:tcPr>
           <w:p>
             <w:pPr>
-              <w:pStyle w:val="852"/>
+              <w:pStyle w:val="854"/>
               <w:widowControl w:val="false"/>
               <w:pBdr/>
               <w:spacing/>
@@ -914,7 +921,7 @@
           </w:tcPr>
           <w:p>
             <w:pPr>
-              <w:pStyle w:val="852"/>
+              <w:pStyle w:val="854"/>
               <w:widowControl w:val="false"/>
               <w:pBdr/>
               <w:spacing/>
@@ -946,7 +953,7 @@
     </w:tbl>
     <w:p>
       <w:pPr>
-        <w:pStyle w:val="681"/>
+        <w:pStyle w:val="683"/>
         <w:pBdr/>
         <w:spacing/>
         <w:ind/>
@@ -970,7 +977,7 @@
     </w:p>
     <w:p>
       <w:pPr>
-        <w:pStyle w:val="852"/>
+        <w:pStyle w:val="854"/>
         <w:pBdr/>
         <w:spacing/>
         <w:ind w:firstLine="420"/>
@@ -994,7 +1001,7 @@
     </w:p>
     <w:p>
       <w:pPr>
-        <w:pStyle w:val="681"/>
+        <w:pStyle w:val="683"/>
         <w:pBdr/>
         <w:spacing/>
         <w:ind/>
@@ -1018,7 +1025,7 @@
     </w:p>
     <w:p>
       <w:pPr>
-        <w:pStyle w:val="852"/>
+        <w:pStyle w:val="854"/>
         <w:pBdr/>
         <w:spacing/>
         <w:ind w:firstLine="420"/>
@@ -1051,7 +1058,7 @@
     </w:p>
     <w:p>
       <w:pPr>
-        <w:pStyle w:val="681"/>
+        <w:pStyle w:val="683"/>
         <w:pBdr/>
         <w:spacing/>
         <w:ind/>
@@ -1075,7 +1082,7 @@
     </w:p>
     <w:p>
       <w:pPr>
-        <w:pStyle w:val="852"/>
+        <w:pStyle w:val="854"/>
         <w:pBdr/>
         <w:spacing/>
         <w:ind/>
@@ -1101,7 +1108,7 @@
     </w:p>
     <w:p>
       <w:pPr>
-        <w:pStyle w:val="852"/>
+        <w:pStyle w:val="854"/>
         <w:numPr>
           <w:ilvl w:val="0"/>
           <w:numId w:val="1"/>
@@ -1136,7 +1143,7 @@
     </w:p>
     <w:p>
       <w:pPr>
-        <w:pStyle w:val="852"/>
+        <w:pStyle w:val="854"/>
         <w:pBdr/>
         <w:spacing/>
         <w:ind w:firstLine="420"/>
@@ -1149,7 +1156,7 @@
     </w:p>
     <w:p>
       <w:pPr>
-        <w:pStyle w:val="852"/>
+        <w:pStyle w:val="854"/>
         <w:pBdr/>
         <w:spacing/>
         <w:ind/>
@@ -1203,7 +1210,7 @@
     </w:p>
     <w:p>
       <w:pPr>
-        <w:pStyle w:val="852"/>
+        <w:pStyle w:val="854"/>
         <w:pBdr/>
         <w:spacing/>
         <w:ind/>
@@ -1223,7 +1230,7 @@
     </w:p>
     <w:p>
       <w:pPr>
-        <w:pStyle w:val="852"/>
+        <w:pStyle w:val="854"/>
         <w:pBdr/>
         <w:spacing/>
         <w:ind w:firstLine="435"/>
@@ -1236,7 +1243,7 @@
     </w:p>
     <w:p>
       <w:pPr>
-        <w:pStyle w:val="852"/>
+        <w:pStyle w:val="854"/>
         <w:pBdr/>
         <w:spacing/>
         <w:ind w:firstLine="435"/>
@@ -1247,7 +1254,7 @@
     </w:p>
     <w:p>
       <w:pPr>
-        <w:pStyle w:val="852"/>
+        <w:pStyle w:val="854"/>
         <w:numPr>
           <w:ilvl w:val="0"/>
           <w:numId w:val="1"/>
@@ -1314,7 +1321,7 @@
     </w:p>
     <w:p>
       <w:pPr>
-        <w:pStyle w:val="852"/>
+        <w:pStyle w:val="854"/>
         <w:pBdr/>
         <w:spacing/>
         <w:ind/>
@@ -1366,7 +1373,7 @@
     </w:p>
     <w:p>
       <w:pPr>
-        <w:pStyle w:val="852"/>
+        <w:pStyle w:val="854"/>
         <w:pBdr/>
         <w:spacing/>
         <w:ind/>
@@ -1423,7 +1430,7 @@
     </w:p>
     <w:p>
       <w:pPr>
-        <w:pStyle w:val="852"/>
+        <w:pStyle w:val="854"/>
         <w:pBdr/>
         <w:spacing/>
         <w:ind w:firstLine="630"/>
@@ -1456,7 +1463,7 @@
     </w:p>
     <w:p>
       <w:pPr>
-        <w:pStyle w:val="852"/>
+        <w:pStyle w:val="854"/>
         <w:pBdr/>
         <w:spacing/>
         <w:ind/>
@@ -1496,7 +1503,7 @@
     </w:p>
     <w:p>
       <w:pPr>
-        <w:pStyle w:val="852"/>
+        <w:pStyle w:val="854"/>
         <w:pBdr/>
         <w:spacing/>
         <w:ind/>
@@ -1527,7 +1534,7 @@
     </w:p>
     <w:p>
       <w:pPr>
-        <w:pStyle w:val="852"/>
+        <w:pStyle w:val="854"/>
         <w:numPr>
           <w:ilvl w:val="0"/>
           <w:numId w:val="2"/>
@@ -1556,7 +1563,7 @@
     </w:p>
     <w:p>
       <w:pPr>
-        <w:pStyle w:val="852"/>
+        <w:pStyle w:val="854"/>
         <w:numPr>
           <w:ilvl w:val="0"/>
           <w:numId w:val="2"/>
@@ -1585,7 +1592,7 @@
     </w:p>
     <w:p>
       <w:pPr>
-        <w:pStyle w:val="852"/>
+        <w:pStyle w:val="854"/>
         <w:pBdr/>
         <w:spacing/>
         <w:ind w:firstLine="420"/>
@@ -1610,7 +1617,7 @@
     </w:p>
     <w:p>
       <w:pPr>
-        <w:pStyle w:val="852"/>
+        <w:pStyle w:val="854"/>
         <w:pBdr/>
         <w:spacing/>
         <w:ind/>
@@ -1712,7 +1719,7 @@
     </w:p>
     <w:p>
       <w:pPr>
-        <w:pStyle w:val="852"/>
+        <w:pStyle w:val="854"/>
         <w:pBdr/>
         <w:spacing/>
         <w:ind/>
@@ -1738,7 +1745,7 @@
     </w:p>
     <w:p>
       <w:pPr>
-        <w:pStyle w:val="852"/>
+        <w:pStyle w:val="854"/>
         <w:pBdr/>
         <w:spacing/>
         <w:ind/>
@@ -1764,7 +1771,7 @@
     </w:p>
     <w:p>
       <w:pPr>
-        <w:pStyle w:val="852"/>
+        <w:pStyle w:val="854"/>
         <w:pBdr/>
         <w:spacing/>
         <w:ind/>
@@ -1790,7 +1797,7 @@
     </w:p>
     <w:p>
       <w:pPr>
-        <w:pStyle w:val="681"/>
+        <w:pStyle w:val="683"/>
         <w:pBdr/>
         <w:spacing/>
         <w:ind/>
@@ -1803,7 +1810,7 @@
     </w:p>
     <w:p>
       <w:pPr>
-        <w:pStyle w:val="683"/>
+        <w:pStyle w:val="685"/>
         <w:pBdr/>
         <w:spacing/>
         <w:ind/>
@@ -1819,7 +1826,7 @@
     </w:p>
     <w:p>
       <w:pPr>
-        <w:pStyle w:val="685"/>
+        <w:pStyle w:val="687"/>
         <w:pBdr/>
         <w:spacing/>
         <w:ind/>
@@ -1832,7 +1839,7 @@
     </w:p>
     <w:p>
       <w:pPr>
-        <w:pStyle w:val="852"/>
+        <w:pStyle w:val="854"/>
         <w:pBdr/>
         <w:spacing/>
         <w:ind/>
@@ -1854,7 +1861,7 @@
     </w:p>
     <w:p>
       <w:pPr>
-        <w:pStyle w:val="685"/>
+        <w:pStyle w:val="687"/>
         <w:pBdr/>
         <w:spacing/>
         <w:ind/>
@@ -1867,7 +1874,7 @@
     </w:p>
     <w:p>
       <w:pPr>
-        <w:pStyle w:val="852"/>
+        <w:pStyle w:val="854"/>
         <w:numPr>
           <w:ilvl w:val="0"/>
           <w:numId w:val="3"/>
@@ -1884,7 +1891,7 @@
     </w:p>
     <w:p>
       <w:pPr>
-        <w:pStyle w:val="852"/>
+        <w:pStyle w:val="854"/>
         <w:numPr>
           <w:ilvl w:val="0"/>
           <w:numId w:val="3"/>
@@ -1901,7 +1908,7 @@
     </w:p>
     <w:p>
       <w:pPr>
-        <w:pStyle w:val="852"/>
+        <w:pStyle w:val="854"/>
         <w:numPr>
           <w:ilvl w:val="0"/>
           <w:numId w:val="3"/>
@@ -1918,7 +1925,7 @@
     </w:p>
     <w:p>
       <w:pPr>
-        <w:pStyle w:val="852"/>
+        <w:pStyle w:val="854"/>
         <w:numPr>
           <w:ilvl w:val="0"/>
           <w:numId w:val="3"/>
@@ -1947,7 +1954,7 @@
     </w:p>
     <w:p>
       <w:pPr>
-        <w:pStyle w:val="852"/>
+        <w:pStyle w:val="854"/>
         <w:numPr>
           <w:ilvl w:val="0"/>
           <w:numId w:val="3"/>
@@ -1964,7 +1971,7 @@
     </w:p>
     <w:p>
       <w:pPr>
-        <w:pStyle w:val="852"/>
+        <w:pStyle w:val="854"/>
         <w:numPr>
           <w:ilvl w:val="0"/>
           <w:numId w:val="3"/>
@@ -1981,7 +1988,7 @@
     </w:p>
     <w:p>
       <w:pPr>
-        <w:pStyle w:val="685"/>
+        <w:pStyle w:val="687"/>
         <w:pBdr/>
         <w:spacing/>
         <w:ind/>
@@ -2014,7 +2021,7 @@
     </w:p>
     <w:p>
       <w:pPr>
-        <w:pStyle w:val="852"/>
+        <w:pStyle w:val="854"/>
         <w:pBdr/>
         <w:spacing/>
         <w:ind/>
@@ -2033,7 +2040,7 @@
     </w:p>
     <w:p>
       <w:pPr>
-        <w:pStyle w:val="852"/>
+        <w:pStyle w:val="854"/>
         <w:numPr>
           <w:ilvl w:val="0"/>
           <w:numId w:val="4"/>
@@ -2050,7 +2057,7 @@
     </w:p>
     <w:p>
       <w:pPr>
-        <w:pStyle w:val="852"/>
+        <w:pStyle w:val="854"/>
         <w:numPr>
           <w:ilvl w:val="0"/>
           <w:numId w:val="4"/>
@@ -2067,7 +2074,7 @@
     </w:p>
     <w:p>
       <w:pPr>
-        <w:pStyle w:val="852"/>
+        <w:pStyle w:val="854"/>
         <w:numPr>
           <w:ilvl w:val="0"/>
           <w:numId w:val="4"/>
@@ -2090,7 +2097,7 @@
     </w:p>
     <w:p>
       <w:pPr>
-        <w:pStyle w:val="852"/>
+        <w:pStyle w:val="854"/>
         <w:numPr>
           <w:ilvl w:val="0"/>
           <w:numId w:val="4"/>
@@ -2126,7 +2133,7 @@
     </w:p>
     <w:p>
       <w:pPr>
-        <w:pStyle w:val="852"/>
+        <w:pStyle w:val="854"/>
         <w:pBdr/>
         <w:spacing/>
         <w:ind/>
@@ -2145,7 +2152,7 @@
     </w:p>
     <w:p>
       <w:pPr>
-        <w:pStyle w:val="852"/>
+        <w:pStyle w:val="854"/>
         <w:numPr>
           <w:ilvl w:val="0"/>
           <w:numId w:val="7"/>
@@ -2187,7 +2194,7 @@
     </w:p>
     <w:p>
       <w:pPr>
-        <w:pStyle w:val="852"/>
+        <w:pStyle w:val="854"/>
         <w:pBdr/>
         <w:spacing/>
         <w:ind/>
@@ -2200,7 +2207,7 @@
     </w:p>
     <w:p>
       <w:pPr>
-        <w:pStyle w:val="852"/>
+        <w:pStyle w:val="854"/>
         <w:numPr>
           <w:ilvl w:val="0"/>
           <w:numId w:val="5"/>
@@ -2217,7 +2224,7 @@
     </w:p>
     <w:p>
       <w:pPr>
-        <w:pStyle w:val="852"/>
+        <w:pStyle w:val="854"/>
         <w:numPr>
           <w:ilvl w:val="0"/>
           <w:numId w:val="5"/>
@@ -2237,7 +2244,7 @@
     </w:p>
     <w:p>
       <w:pPr>
-        <w:pStyle w:val="852"/>
+        <w:pStyle w:val="854"/>
         <w:numPr>
           <w:ilvl w:val="0"/>
           <w:numId w:val="5"/>
@@ -2302,7 +2309,7 @@
     </w:p>
     <w:p>
       <w:pPr>
-        <w:pStyle w:val="868"/>
+        <w:pStyle w:val="870"/>
         <w:numPr>
           <w:ilvl w:val="0"/>
           <w:numId w:val="10"/>
@@ -2369,7 +2376,7 @@
     </w:p>
     <w:p>
       <w:pPr>
-        <w:pStyle w:val="868"/>
+        <w:pStyle w:val="870"/>
         <w:numPr>
           <w:ilvl w:val="0"/>
           <w:numId w:val="10"/>
@@ -2429,7 +2436,7 @@
     </w:p>
     <w:p>
       <w:pPr>
-        <w:pStyle w:val="868"/>
+        <w:pStyle w:val="870"/>
         <w:numPr>
           <w:ilvl w:val="0"/>
           <w:numId w:val="10"/>
@@ -2492,7 +2499,7 @@
     </w:p>
     <w:p>
       <w:pPr>
-        <w:pStyle w:val="868"/>
+        <w:pStyle w:val="870"/>
         <w:numPr>
           <w:ilvl w:val="1"/>
           <w:numId w:val="10"/>
@@ -2705,7 +2712,7 @@
     </w:p>
     <w:p>
       <w:pPr>
-        <w:pStyle w:val="868"/>
+        <w:pStyle w:val="870"/>
         <w:numPr>
           <w:ilvl w:val="0"/>
           <w:numId w:val="11"/>
@@ -2782,7 +2789,7 @@
     </w:p>
     <w:p>
       <w:pPr>
-        <w:pStyle w:val="868"/>
+        <w:pStyle w:val="870"/>
         <w:numPr>
           <w:ilvl w:val="0"/>
           <w:numId w:val="11"/>
@@ -2873,7 +2880,7 @@
     </w:p>
     <w:p>
       <w:pPr>
-        <w:pStyle w:val="868"/>
+        <w:pStyle w:val="870"/>
         <w:numPr>
           <w:ilvl w:val="0"/>
           <w:numId w:val="11"/>
@@ -2936,7 +2943,7 @@
     </w:p>
     <w:p>
       <w:pPr>
-        <w:pStyle w:val="683"/>
+        <w:pStyle w:val="685"/>
         <w:pBdr/>
         <w:spacing/>
         <w:ind/>
@@ -2967,7 +2974,7 @@
     </w:p>
     <w:p>
       <w:pPr>
-        <w:pStyle w:val="685"/>
+        <w:pStyle w:val="687"/>
         <w:pBdr/>
         <w:spacing/>
         <w:ind/>
@@ -3415,15 +3422,16 @@
       </w:r>
       <w:r>
         <w:rPr>
-          <w:lang w:val="zh-CN"/>
-        </w:rPr>
-      </w:r>
-      <w:r>
-        <w:rPr>
           <w:highlight w:val="none"/>
           <w:lang w:val="zh-CN"/>
         </w:rPr>
       </w:r>
+      <w:r>
+        <w:rPr>
+          <w:highlight w:val="none"/>
+          <w:lang w:val="zh-CN"/>
+        </w:rPr>
+      </w:r>
     </w:p>
     <w:p>
       <w:pPr>
@@ -3452,7 +3460,7 @@
     </w:p>
     <w:p>
       <w:pPr>
-        <w:pStyle w:val="685"/>
+        <w:pStyle w:val="687"/>
         <w:pBdr/>
         <w:spacing/>
         <w:ind/>
@@ -3476,7 +3484,6 @@
       </w:r>
       <w:r>
         <w:rPr>
-          <w:highlight w:val="none"/>
           <w:lang w:val="zh-CN"/>
         </w:rPr>
       </w:r>
@@ -3488,7 +3495,7 @@
     </w:p>
     <w:p>
       <w:pPr>
-        <w:pStyle w:val="868"/>
+        <w:pStyle w:val="870"/>
         <w:numPr>
           <w:ilvl w:val="0"/>
           <w:numId w:val="12"/>
@@ -3579,7 +3586,7 @@
     </w:p>
     <w:p>
       <w:pPr>
-        <w:pStyle w:val="868"/>
+        <w:pStyle w:val="870"/>
         <w:numPr>
           <w:ilvl w:val="0"/>
           <w:numId w:val="12"/>
@@ -3684,7 +3691,6 @@
       </w:r>
       <w:r>
         <w:rPr>
-          <w:highlight w:val="none"/>
           <w:lang w:val="zh-CN"/>
         </w:rPr>
       </w:r>
@@ -3696,7 +3702,7 @@
     </w:p>
     <w:p>
       <w:pPr>
-        <w:pStyle w:val="681"/>
+        <w:pStyle w:val="683"/>
         <w:pBdr/>
         <w:spacing/>
         <w:ind/>
@@ -3709,7 +3715,7 @@
     </w:p>
     <w:p>
       <w:pPr>
-        <w:pStyle w:val="683"/>
+        <w:pStyle w:val="685"/>
         <w:pBdr/>
         <w:spacing/>
         <w:ind/>
@@ -3728,7 +3734,7 @@
     </w:p>
     <w:p>
       <w:pPr>
-        <w:pStyle w:val="852"/>
+        <w:pStyle w:val="854"/>
         <w:pBdr/>
         <w:spacing/>
         <w:ind/>
@@ -3807,7 +3813,7 @@
     </w:p>
     <w:p>
       <w:pPr>
-        <w:pStyle w:val="683"/>
+        <w:pStyle w:val="685"/>
         <w:pBdr/>
         <w:spacing/>
         <w:ind/>
@@ -3906,7 +3912,7 @@
     </w:p>
     <w:p>
       <w:pPr>
-        <w:pStyle w:val="681"/>
+        <w:pStyle w:val="683"/>
         <w:pBdr/>
         <w:spacing/>
         <w:ind/>
@@ -3916,6 +3922,11 @@
       </w:pPr>
       <w:r>
         <w:t xml:space="preserve">问题记录</w:t>
+      </w:r>
+      <w:r>
+        <w:rPr>
+          <w:highlight w:val="none"/>
+        </w:rPr>
       </w:r>
       <w:r>
         <w:rPr>
@@ -3925,7 +3936,7 @@
     </w:p>
     <w:p>
       <w:pPr>
-        <w:pStyle w:val="683"/>
+        <w:pStyle w:val="685"/>
         <w:pBdr/>
         <w:spacing/>
         <w:ind/>
@@ -3941,7 +3952,7 @@
     </w:p>
     <w:p>
       <w:pPr>
-        <w:pStyle w:val="852"/>
+        <w:pStyle w:val="854"/>
         <w:numPr>
           <w:ilvl w:val="0"/>
           <w:numId w:val="6"/>
@@ -3958,7 +3969,7 @@
     </w:p>
     <w:p>
       <w:pPr>
-        <w:pStyle w:val="852"/>
+        <w:pStyle w:val="854"/>
         <w:numPr>
           <w:ilvl w:val="0"/>
           <w:numId w:val="6"/>
@@ -3975,7 +3986,7 @@
     </w:p>
     <w:p>
       <w:pPr>
-        <w:pStyle w:val="683"/>
+        <w:pStyle w:val="685"/>
         <w:pBdr/>
         <w:spacing/>
         <w:ind/>
@@ -3988,7 +3999,7 @@
     </w:p>
     <w:p>
       <w:pPr>
-        <w:pStyle w:val="868"/>
+        <w:pStyle w:val="870"/>
         <w:numPr>
           <w:ilvl w:val="0"/>
           <w:numId w:val="13"/>
@@ -4053,7 +4064,7 @@
     </w:p>
     <w:p>
       <w:pPr>
-        <w:pStyle w:val="868"/>
+        <w:pStyle w:val="870"/>
         <w:numPr>
           <w:ilvl w:val="0"/>
           <w:numId w:val="13"/>
@@ -4170,18 +4181,6 @@
           <w:highlight w:val="none"/>
         </w:rPr>
       </w:r>
-    </w:p>
-    <w:p>
-      <w:pPr>
-        <w:pStyle w:val="681"/>
-        <w:pBdr/>
-        <w:spacing/>
-        <w:ind/>
-        <w:rPr/>
-      </w:pPr>
-      <w:r>
-        <w:t xml:space="preserve">功能展示</w:t>
-      </w:r>
       <w:r/>
     </w:p>
     <w:p>
@@ -4193,10 +4192,7 @@
         <w:rPr/>
       </w:pPr>
       <w:r>
-        <w:t xml:space="preserve">实验</w:t>
-      </w:r>
-      <w:r>
-        <w:t xml:space="preserve">5.1</w:t>
+        <w:t xml:space="preserve">功能展示</w:t>
       </w:r>
       <w:r/>
     </w:p>
@@ -4209,158 +4205,179 @@
         <w:rPr/>
       </w:pPr>
       <w:r>
-        <w:t xml:space="preserve">模拟程序</w:t>
-      </w:r>
-      <w:r>
-        <w:t xml:space="preserve">Log</w:t>
-      </w:r>
-      <w:r>
-        <w:t xml:space="preserve">节选</w:t>
+        <w:t xml:space="preserve">实验</w:t>
+      </w:r>
+      <w:r>
+        <w:t xml:space="preserve">5.1</w:t>
       </w:r>
       <w:r/>
     </w:p>
     <w:p>
       <w:pPr>
-        <w:pBdr/>
-        <w:spacing/>
-        <w:ind/>
-        <w:rPr>
-          <w:highlight w:val="none"/>
-        </w:rPr>
-      </w:pPr>
-      <w:r>
-        <w:t xml:space="preserve">解释：</w:t>
-      </w:r>
-      <w:r>
-        <w:t xml:space="preserve">orchestrator</w:t>
-      </w:r>
-      <w:r>
-        <w:t xml:space="preserve">会</w:t>
-      </w:r>
-      <w:r>
-        <w:t xml:space="preserve">回报250</w:t>
-      </w:r>
-      <w:r>
-        <w:t xml:space="preserve">ms</w:t>
-      </w:r>
-      <w:r>
-        <w:t xml:space="preserve">内</w:t>
-      </w:r>
-      <w:r>
-        <w:t xml:space="preserve">发送</w:t>
-      </w:r>
-      <w:r>
-        <w:t xml:space="preserve">的</w:t>
-      </w:r>
-      <w:r>
-        <w:t xml:space="preserve">帧</w:t>
-      </w:r>
-      <w:r>
-        <w:t xml:space="preserve">数；</w:t>
-      </w:r>
-      <w:r>
-        <w:t xml:space="preserve">bridge</w:t>
-      </w:r>
-      <w:r>
-        <w:t xml:space="preserve">会</w:t>
-      </w:r>
-      <w:r>
-        <w:t xml:space="preserve">回报50</w:t>
-      </w:r>
-      <w:r>
-        <w:t xml:space="preserve">ms</w:t>
-      </w:r>
-      <w:r>
-        <w:t xml:space="preserve">内</w:t>
-      </w:r>
-      <w:r>
-        <w:t xml:space="preserve">受到</w:t>
-      </w:r>
-      <w:r>
-        <w:t xml:space="preserve">的</w:t>
-      </w:r>
-      <w:r>
-        <w:t xml:space="preserve">请求，</w:t>
-      </w:r>
-      <w:r>
-        <w:t xml:space="preserve">发送</w:t>
-      </w:r>
-      <w:r>
-        <w:t xml:space="preserve">的</w:t>
-      </w:r>
-      <w:r>
-        <w:t xml:space="preserve">广播</w:t>
-      </w:r>
-      <w:r>
-        <w:t xml:space="preserve">和</w:t>
-      </w:r>
-      <w:r>
-        <w:t xml:space="preserve">实行</w:t>
-      </w:r>
-      <w:r>
-        <w:t xml:space="preserve">的</w:t>
-      </w:r>
-      <w:r>
-        <w:t xml:space="preserve">操作；</w:t>
-      </w:r>
-      <w:r>
-        <w:t xml:space="preserve">facility</w:t>
-      </w:r>
-      <w:r>
-        <w:t xml:space="preserve">会</w:t>
-      </w:r>
-      <w:r>
-        <w:t xml:space="preserve">回报250</w:t>
-      </w:r>
-      <w:r>
-        <w:t xml:space="preserve">ms</w:t>
-      </w:r>
-      <w:r>
-        <w:t xml:space="preserve">内</w:t>
-      </w:r>
-      <w:r>
-        <w:t xml:space="preserve">受到</w:t>
-      </w:r>
-      <w:r>
-        <w:t xml:space="preserve">来自</w:t>
-      </w:r>
-      <w:r>
-        <w:t xml:space="preserve">bridge</w:t>
-      </w:r>
-      <w:r>
-        <w:t xml:space="preserve">的</w:t>
-      </w:r>
-      <w:r>
-        <w:t xml:space="preserve">操作。</w:t>
-      </w:r>
-      <w:r>
-        <w:rPr>
-          <w:highlight w:val="none"/>
-        </w:rPr>
-      </w:r>
-    </w:p>
-    <w:p>
-      <w:pPr>
+        <w:pStyle w:val="687"/>
         <w:pBdr/>
         <w:spacing/>
         <w:ind/>
         <w:rPr/>
       </w:pPr>
       <w:r>
-        <w:rPr>
-          <w:highlight w:val="none"/>
-        </w:rPr>
-      </w:r>
-      <w:r>
-        <w:rPr>
-          <w:highlight w:val="none"/>
-        </w:rPr>
+        <w:t xml:space="preserve">模拟程序</w:t>
+      </w:r>
+      <w:r>
+        <w:t xml:space="preserve">Log</w:t>
+      </w:r>
+      <w:r>
+        <w:t xml:space="preserve">节选</w:t>
       </w:r>
       <w:r/>
     </w:p>
     <w:p>
       <w:pPr>
-        <w:pStyle w:val="852"/>
+        <w:pBdr/>
+        <w:spacing/>
+        <w:ind/>
+        <w:rPr>
+          <w:highlight w:val="none"/>
+        </w:rPr>
+      </w:pPr>
+      <w:r>
+        <w:t xml:space="preserve">解释：</w:t>
+      </w:r>
+      <w:r>
+        <w:t xml:space="preserve">orchestrator</w:t>
+      </w:r>
+      <w:r>
+        <w:t xml:space="preserve">会</w:t>
+      </w:r>
+      <w:r>
+        <w:t xml:space="preserve">回报250</w:t>
+      </w:r>
+      <w:r>
+        <w:t xml:space="preserve">ms</w:t>
+      </w:r>
+      <w:r>
+        <w:t xml:space="preserve">内</w:t>
+      </w:r>
+      <w:r>
+        <w:t xml:space="preserve">发送</w:t>
+      </w:r>
+      <w:r>
+        <w:t xml:space="preserve">的</w:t>
+      </w:r>
+      <w:r>
+        <w:t xml:space="preserve">帧</w:t>
+      </w:r>
+      <w:r>
+        <w:t xml:space="preserve">数；</w:t>
+      </w:r>
+      <w:r>
+        <w:t xml:space="preserve">bridge</w:t>
+      </w:r>
+      <w:r>
+        <w:t xml:space="preserve">会</w:t>
+      </w:r>
+      <w:r>
+        <w:t xml:space="preserve">回报50</w:t>
+      </w:r>
+      <w:r>
+        <w:t xml:space="preserve">ms</w:t>
+      </w:r>
+      <w:r>
+        <w:t xml:space="preserve">内</w:t>
+      </w:r>
+      <w:r>
+        <w:t xml:space="preserve">受到</w:t>
+      </w:r>
+      <w:r>
+        <w:t xml:space="preserve">的</w:t>
+      </w:r>
+      <w:r>
+        <w:t xml:space="preserve">请求，</w:t>
+      </w:r>
+      <w:r>
+        <w:t xml:space="preserve">发送</w:t>
+      </w:r>
+      <w:r>
+        <w:t xml:space="preserve">的</w:t>
+      </w:r>
+      <w:r>
+        <w:t xml:space="preserve">广播</w:t>
+      </w:r>
+      <w:r>
+        <w:t xml:space="preserve">和</w:t>
+      </w:r>
+      <w:r>
+        <w:t xml:space="preserve">实行</w:t>
+      </w:r>
+      <w:r>
+        <w:t xml:space="preserve">的</w:t>
+      </w:r>
+      <w:r>
+        <w:t xml:space="preserve">操作；</w:t>
+      </w:r>
+      <w:r>
+        <w:t xml:space="preserve">facility</w:t>
+      </w:r>
+      <w:r>
+        <w:t xml:space="preserve">会</w:t>
+      </w:r>
+      <w:r>
+        <w:t xml:space="preserve">回报250</w:t>
+      </w:r>
+      <w:r>
+        <w:t xml:space="preserve">ms</w:t>
+      </w:r>
+      <w:r>
+        <w:t xml:space="preserve">内</w:t>
+      </w:r>
+      <w:r>
+        <w:t xml:space="preserve">受到</w:t>
+      </w:r>
+      <w:r>
+        <w:t xml:space="preserve">来自</w:t>
+      </w:r>
+      <w:r>
+        <w:t xml:space="preserve">bridge</w:t>
+      </w:r>
+      <w:r>
+        <w:t xml:space="preserve">的</w:t>
+      </w:r>
+      <w:r>
+        <w:t xml:space="preserve">操作。</w:t>
+      </w:r>
+      <w:r>
+        <w:rPr>
+          <w:highlight w:val="none"/>
+        </w:rPr>
+      </w:r>
+      <w:r>
+        <w:rPr>
+          <w:highlight w:val="none"/>
+        </w:rPr>
+      </w:r>
+    </w:p>
+    <w:p>
+      <w:pPr>
+        <w:pBdr/>
+        <w:spacing/>
+        <w:ind/>
+        <w:rPr/>
+      </w:pPr>
+      <w:r>
+        <w:rPr>
+          <w:highlight w:val="none"/>
+        </w:rPr>
+      </w:r>
+      <w:r>
+        <w:rPr>
+          <w:highlight w:val="none"/>
+        </w:rPr>
+      </w:r>
+      <w:r/>
+    </w:p>
+    <w:p>
+      <w:pPr>
+        <w:pStyle w:val="854"/>
         <w:pBdr/>
         <w:spacing/>
         <w:ind/>
@@ -4439,7 +4456,7 @@
     </w:p>
     <w:p>
       <w:pPr>
-        <w:pStyle w:val="685"/>
+        <w:pStyle w:val="687"/>
         <w:pBdr/>
         <w:spacing/>
         <w:ind/>
@@ -4602,7 +4619,7 @@
     </w:p>
     <w:p>
       <w:pPr>
-        <w:pStyle w:val="852"/>
+        <w:pStyle w:val="854"/>
         <w:pBdr/>
         <w:spacing/>
         <w:ind/>
@@ -4681,7 +4698,7 @@
     </w:p>
     <w:p>
       <w:pPr>
-        <w:pStyle w:val="685"/>
+        <w:pStyle w:val="687"/>
         <w:pBdr/>
         <w:spacing/>
         <w:ind/>
@@ -4796,7 +4813,7 @@
     </w:p>
     <w:p>
       <w:pPr>
-        <w:pStyle w:val="852"/>
+        <w:pStyle w:val="854"/>
         <w:pBdr/>
         <w:spacing/>
         <w:ind/>
@@ -4875,7 +4892,7 @@
     </w:p>
     <w:p>
       <w:pPr>
-        <w:pStyle w:val="685"/>
+        <w:pStyle w:val="687"/>
         <w:pBdr/>
         <w:spacing/>
         <w:ind/>
@@ -4930,7 +4947,7 @@
     </w:p>
     <w:p>
       <w:pPr>
-        <w:pStyle w:val="852"/>
+        <w:pStyle w:val="854"/>
         <w:pBdr/>
         <w:spacing/>
         <w:ind/>
@@ -5009,7 +5026,7 @@
     </w:p>
     <w:p>
       <w:pPr>
-        <w:pStyle w:val="683"/>
+        <w:pStyle w:val="685"/>
         <w:pBdr/>
         <w:spacing/>
         <w:ind/>
@@ -5082,8 +5099,11 @@
       <w:r>
         <w:t xml:space="preserve">得出的结果。</w:t>
       </w:r>
-      <w:r/>
-      <w:r/>
+      <w:r>
+        <w:rPr>
+          <w:highlight w:val="none"/>
+        </w:rPr>
+      </w:r>
     </w:p>
     <w:p>
       <w:pPr>
@@ -5102,6 +5122,7 @@
           <w:highlight w:val="none"/>
         </w:rPr>
       </w:r>
+      <w:r/>
     </w:p>
     <w:p>
       <w:pPr>
@@ -5181,7 +5202,11 @@
           </mc:Fallback>
         </mc:AlternateContent>
       </w:r>
-      <w:r/>
+      <w:r>
+        <w:rPr>
+          <w:highlight w:val="none"/>
+        </w:rPr>
+      </w:r>
     </w:p>
     <w:p>
       <w:pPr>
@@ -5202,6 +5227,11 @@
           <w:highlight w:val="none"/>
         </w:rPr>
       </w:r>
+      <w:r>
+        <w:rPr>
+          <w:highlight w:val="none"/>
+        </w:rPr>
+      </w:r>
     </w:p>
     <w:p>
       <w:pPr>
@@ -5263,7 +5293,11 @@
       <w:r>
         <w:t xml:space="preserve">磁盘镜像。</w:t>
       </w:r>
-      <w:r/>
+      <w:r>
+        <w:rPr>
+          <w:highlight w:val="none"/>
+        </w:rPr>
+      </w:r>
       <w:r>
         <w:rPr>
           <w:highlight w:val="none"/>
@@ -5279,6 +5313,11 @@
           <w:highlight w:val="none"/>
         </w:rPr>
       </w:pPr>
+      <w:r>
+        <w:rPr>
+          <w:highlight w:val="none"/>
+        </w:rPr>
+      </w:r>
       <w:r>
         <w:rPr>
           <w:highlight w:val="none"/>
@@ -5374,45 +5413,51 @@
           <w:highlight w:val="none"/>
         </w:rPr>
       </w:r>
-    </w:p>
-    <w:p>
-      <w:pPr>
-        <w:pStyle w:val="681"/>
-        <w:pBdr/>
-        <w:spacing/>
-        <w:ind/>
-        <w:rPr>
-          <w:highlight w:val="none"/>
-        </w:rPr>
-      </w:pPr>
-      <w:r>
-        <w:t xml:space="preserve">未来工作</w:t>
-      </w:r>
-      <w:r>
-        <w:rPr>
-          <w:highlight w:val="none"/>
-        </w:rPr>
-      </w:r>
-    </w:p>
-    <w:p>
-      <w:pPr>
-        <w:pStyle w:val="683"/>
-        <w:pBdr/>
-        <w:spacing/>
-        <w:ind/>
-        <w:rPr/>
-      </w:pPr>
-      <w:r>
-        <w:t xml:space="preserve">实验</w:t>
-      </w:r>
-      <w:r>
-        <w:t xml:space="preserve">5.1</w:t>
-      </w:r>
       <w:r/>
     </w:p>
     <w:p>
       <w:pPr>
-        <w:pStyle w:val="852"/>
+        <w:pStyle w:val="683"/>
+        <w:pBdr/>
+        <w:spacing/>
+        <w:ind/>
+        <w:rPr>
+          <w:highlight w:val="none"/>
+        </w:rPr>
+      </w:pPr>
+      <w:r>
+        <w:t xml:space="preserve">未来工作</w:t>
+      </w:r>
+      <w:r>
+        <w:rPr>
+          <w:highlight w:val="none"/>
+        </w:rPr>
+      </w:r>
+      <w:r>
+        <w:rPr>
+          <w:highlight w:val="none"/>
+        </w:rPr>
+      </w:r>
+    </w:p>
+    <w:p>
+      <w:pPr>
+        <w:pStyle w:val="685"/>
+        <w:pBdr/>
+        <w:spacing/>
+        <w:ind/>
+        <w:rPr/>
+      </w:pPr>
+      <w:r>
+        <w:t xml:space="preserve">实验</w:t>
+      </w:r>
+      <w:r>
+        <w:t xml:space="preserve">5.1</w:t>
+      </w:r>
+      <w:r/>
+    </w:p>
+    <w:p>
+      <w:pPr>
+        <w:pStyle w:val="854"/>
         <w:numPr>
           <w:ilvl w:val="0"/>
           <w:numId w:val="8"/>
@@ -5429,7 +5474,7 @@
     </w:p>
     <w:p>
       <w:pPr>
-        <w:pStyle w:val="852"/>
+        <w:pStyle w:val="854"/>
         <w:numPr>
           <w:ilvl w:val="0"/>
           <w:numId w:val="8"/>
@@ -5446,7 +5491,7 @@
     </w:p>
     <w:p>
       <w:pPr>
-        <w:pStyle w:val="852"/>
+        <w:pStyle w:val="854"/>
         <w:numPr>
           <w:ilvl w:val="0"/>
           <w:numId w:val="8"/>
@@ -5463,7 +5508,7 @@
     </w:p>
     <w:p>
       <w:pPr>
-        <w:pStyle w:val="683"/>
+        <w:pStyle w:val="685"/>
         <w:pBdr/>
         <w:spacing/>
         <w:ind/>
@@ -5480,15 +5525,11 @@
           <w:highlight w:val="none"/>
         </w:rPr>
       </w:r>
-      <w:r>
-        <w:rPr>
-          <w:highlight w:val="none"/>
-        </w:rPr>
-      </w:r>
+      <w:r/>
     </w:p>
     <w:p>
       <w:pPr>
-        <w:pStyle w:val="868"/>
+        <w:pStyle w:val="870"/>
         <w:numPr>
           <w:ilvl w:val="0"/>
           <w:numId w:val="14"/>
@@ -5535,40 +5576,39 @@
         <w:t xml:space="preserve">变化</w:t>
       </w:r>
       <w:r/>
+    </w:p>
+    <w:p>
+      <w:pPr>
+        <w:pStyle w:val="683"/>
+        <w:pBdr/>
+        <w:spacing/>
+        <w:ind/>
+        <w:rPr/>
+      </w:pPr>
+      <w:r>
+        <w:t xml:space="preserve">源代码</w:t>
+      </w:r>
       <w:r/>
     </w:p>
     <w:p>
       <w:pPr>
-        <w:pStyle w:val="681"/>
+        <w:pStyle w:val="685"/>
         <w:pBdr/>
         <w:spacing/>
         <w:ind/>
         <w:rPr/>
       </w:pPr>
       <w:r>
-        <w:t xml:space="preserve">源代码</w:t>
+        <w:t xml:space="preserve">实验</w:t>
+      </w:r>
+      <w:r>
+        <w:t xml:space="preserve">5.1</w:t>
       </w:r>
       <w:r/>
     </w:p>
     <w:p>
       <w:pPr>
-        <w:pStyle w:val="683"/>
-        <w:pBdr/>
-        <w:spacing/>
-        <w:ind/>
-        <w:rPr/>
-      </w:pPr>
-      <w:r>
-        <w:t xml:space="preserve">实验</w:t>
-      </w:r>
-      <w:r>
-        <w:t xml:space="preserve">5.1</w:t>
-      </w:r>
-      <w:r/>
-    </w:p>
-    <w:p>
-      <w:pPr>
-        <w:pStyle w:val="685"/>
+        <w:pStyle w:val="687"/>
         <w:pBdr/>
         <w:spacing/>
         <w:ind/>
@@ -10553,7 +10593,7 @@
     </w:p>
     <w:p>
       <w:pPr>
-        <w:pStyle w:val="685"/>
+        <w:pStyle w:val="687"/>
         <w:pBdr/>
         <w:spacing/>
         <w:ind/>
@@ -16962,7 +17002,7 @@
     </w:p>
     <w:p>
       <w:pPr>
-        <w:pStyle w:val="685"/>
+        <w:pStyle w:val="687"/>
         <w:pBdr/>
         <w:spacing/>
         <w:ind/>
@@ -25456,7 +25496,7 @@
     </w:p>
     <w:p>
       <w:pPr>
-        <w:pStyle w:val="685"/>
+        <w:pStyle w:val="687"/>
         <w:pBdr/>
         <w:spacing/>
         <w:ind/>
@@ -27500,7 +27540,7 @@
     </w:p>
     <w:p>
       <w:pPr>
-        <w:pStyle w:val="683"/>
+        <w:pStyle w:val="685"/>
         <w:pBdr/>
         <w:spacing/>
         <w:ind/>
@@ -28782,13 +28822,12 @@
         <w:br/>
         <w:t xml:space="preserve">}</w:t>
       </w:r>
+      <w:r>
+        <w:rPr>
+          <w:sz w:val="24"/>
+        </w:rPr>
+      </w:r>
       <w:r/>
-      <w:r/>
-      <w:r>
-        <w:rPr>
-          <w:sz w:val="24"/>
-        </w:rPr>
-      </w:r>
     </w:p>
     <w:sectPr>
       <w:footnotePr/>
@@ -28886,7 +28925,7 @@
       </w:pPr>
       <w:rPr/>
       <w:start w:val="1"/>
-      <w:suff w:val="tab"/>
+      <w:suff w:val="space"/>
     </w:lvl>
     <w:lvl w:ilvl="1">
       <w:isLgl w:val="false"/>
@@ -28903,7 +28942,7 @@
       </w:pPr>
       <w:rPr/>
       <w:start w:val="1"/>
-      <w:suff w:val="tab"/>
+      <w:suff w:val="space"/>
     </w:lvl>
     <w:lvl w:ilvl="2">
       <w:isLgl w:val="false"/>
@@ -28920,7 +28959,7 @@
       </w:pPr>
       <w:rPr/>
       <w:start w:val="1"/>
-      <w:suff w:val="tab"/>
+      <w:suff w:val="space"/>
     </w:lvl>
     <w:lvl w:ilvl="3">
       <w:isLgl w:val="false"/>
@@ -28937,7 +28976,7 @@
       </w:pPr>
       <w:rPr/>
       <w:start w:val="1"/>
-      <w:suff w:val="tab"/>
+      <w:suff w:val="space"/>
     </w:lvl>
     <w:lvl w:ilvl="4">
       <w:isLgl w:val="false"/>
@@ -28954,7 +28993,7 @@
       </w:pPr>
       <w:rPr/>
       <w:start w:val="1"/>
-      <w:suff w:val="tab"/>
+      <w:suff w:val="space"/>
     </w:lvl>
     <w:lvl w:ilvl="5">
       <w:isLgl w:val="false"/>
@@ -28971,7 +29010,7 @@
       </w:pPr>
       <w:rPr/>
       <w:start w:val="1"/>
-      <w:suff w:val="tab"/>
+      <w:suff w:val="space"/>
     </w:lvl>
     <w:lvl w:ilvl="6">
       <w:isLgl w:val="false"/>
@@ -28988,7 +29027,7 @@
       </w:pPr>
       <w:rPr/>
       <w:start w:val="1"/>
-      <w:suff w:val="tab"/>
+      <w:suff w:val="space"/>
     </w:lvl>
     <w:lvl w:ilvl="7">
       <w:isLgl w:val="false"/>
@@ -29005,7 +29044,7 @@
       </w:pPr>
       <w:rPr/>
       <w:start w:val="1"/>
-      <w:suff w:val="tab"/>
+      <w:suff w:val="space"/>
     </w:lvl>
     <w:lvl w:ilvl="8">
       <w:isLgl w:val="false"/>
@@ -29022,7 +29061,7 @@
       </w:pPr>
       <w:rPr/>
       <w:start w:val="1"/>
-      <w:suff w:val="tab"/>
+      <w:suff w:val="space"/>
     </w:lvl>
   </w:abstractNum>
   <w:abstractNum w:abstractNumId="1">
@@ -29043,7 +29082,7 @@
         <w:rFonts w:hint="default" w:ascii="Wingdings" w:hAnsi="Wingdings" w:cs="Wingdings"/>
       </w:rPr>
       <w:start w:val="1"/>
-      <w:suff w:val="tab"/>
+      <w:suff w:val="space"/>
     </w:lvl>
     <w:lvl w:ilvl="1">
       <w:isLgl w:val="false"/>
@@ -29062,7 +29101,7 @@
         <w:rFonts w:hint="default" w:ascii="Wingdings" w:hAnsi="Wingdings" w:cs="Wingdings"/>
       </w:rPr>
       <w:start w:val="1"/>
-      <w:suff w:val="tab"/>
+      <w:suff w:val="space"/>
     </w:lvl>
     <w:lvl w:ilvl="2">
       <w:isLgl w:val="false"/>
@@ -29081,7 +29120,7 @@
         <w:rFonts w:hint="default" w:ascii="Wingdings" w:hAnsi="Wingdings" w:cs="Wingdings"/>
       </w:rPr>
       <w:start w:val="1"/>
-      <w:suff w:val="tab"/>
+      <w:suff w:val="space"/>
     </w:lvl>
     <w:lvl w:ilvl="3">
       <w:isLgl w:val="false"/>
@@ -29100,7 +29139,7 @@
         <w:rFonts w:hint="default" w:ascii="Wingdings" w:hAnsi="Wingdings" w:cs="Wingdings"/>
       </w:rPr>
       <w:start w:val="1"/>
-      <w:suff w:val="tab"/>
+      <w:suff w:val="space"/>
     </w:lvl>
     <w:lvl w:ilvl="4">
       <w:isLgl w:val="false"/>
@@ -29119,7 +29158,7 @@
         <w:rFonts w:hint="default" w:ascii="Wingdings" w:hAnsi="Wingdings" w:cs="Wingdings"/>
       </w:rPr>
       <w:start w:val="1"/>
-      <w:suff w:val="tab"/>
+      <w:suff w:val="space"/>
     </w:lvl>
     <w:lvl w:ilvl="5">
       <w:isLgl w:val="false"/>
@@ -29138,7 +29177,7 @@
         <w:rFonts w:hint="default" w:ascii="Wingdings" w:hAnsi="Wingdings" w:cs="Wingdings"/>
       </w:rPr>
       <w:start w:val="1"/>
-      <w:suff w:val="tab"/>
+      <w:suff w:val="space"/>
     </w:lvl>
     <w:lvl w:ilvl="6">
       <w:isLgl w:val="false"/>
@@ -29157,7 +29196,7 @@
         <w:rFonts w:hint="default" w:ascii="Wingdings" w:hAnsi="Wingdings" w:cs="Wingdings"/>
       </w:rPr>
       <w:start w:val="1"/>
-      <w:suff w:val="tab"/>
+      <w:suff w:val="space"/>
     </w:lvl>
     <w:lvl w:ilvl="7">
       <w:isLgl w:val="false"/>
@@ -29176,7 +29215,7 @@
         <w:rFonts w:hint="default" w:ascii="Wingdings" w:hAnsi="Wingdings" w:cs="Wingdings"/>
       </w:rPr>
       <w:start w:val="1"/>
-      <w:suff w:val="tab"/>
+      <w:suff w:val="space"/>
     </w:lvl>
     <w:lvl w:ilvl="8">
       <w:isLgl w:val="false"/>
@@ -29195,7 +29234,7 @@
         <w:rFonts w:hint="default" w:ascii="Wingdings" w:hAnsi="Wingdings" w:cs="Wingdings"/>
       </w:rPr>
       <w:start w:val="1"/>
-      <w:suff w:val="tab"/>
+      <w:suff w:val="space"/>
     </w:lvl>
   </w:abstractNum>
   <w:abstractNum w:abstractNumId="2">
@@ -29214,7 +29253,7 @@
       </w:pPr>
       <w:rPr/>
       <w:start w:val="1"/>
-      <w:suff w:val="tab"/>
+      <w:suff w:val="space"/>
     </w:lvl>
     <w:lvl w:ilvl="1">
       <w:isLgl w:val="false"/>
@@ -29231,7 +29270,7 @@
       </w:pPr>
       <w:rPr/>
       <w:start w:val="1"/>
-      <w:suff w:val="tab"/>
+      <w:suff w:val="space"/>
     </w:lvl>
     <w:lvl w:ilvl="2">
       <w:isLgl w:val="false"/>
@@ -29248,7 +29287,7 @@
       </w:pPr>
       <w:rPr/>
       <w:start w:val="1"/>
-      <w:suff w:val="tab"/>
+      <w:suff w:val="space"/>
     </w:lvl>
     <w:lvl w:ilvl="3">
       <w:isLgl w:val="false"/>
@@ -29265,7 +29304,7 @@
       </w:pPr>
       <w:rPr/>
       <w:start w:val="1"/>
-      <w:suff w:val="tab"/>
+      <w:suff w:val="space"/>
     </w:lvl>
     <w:lvl w:ilvl="4">
       <w:isLgl w:val="false"/>
@@ -29282,7 +29321,7 @@
       </w:pPr>
       <w:rPr/>
       <w:start w:val="1"/>
-      <w:suff w:val="tab"/>
+      <w:suff w:val="space"/>
     </w:lvl>
     <w:lvl w:ilvl="5">
       <w:isLgl w:val="false"/>
@@ -29299,7 +29338,7 @@
       </w:pPr>
       <w:rPr/>
       <w:start w:val="1"/>
-      <w:suff w:val="tab"/>
+      <w:suff w:val="space"/>
     </w:lvl>
     <w:lvl w:ilvl="6">
       <w:isLgl w:val="false"/>
@@ -29316,7 +29355,7 @@
       </w:pPr>
       <w:rPr/>
       <w:start w:val="1"/>
-      <w:suff w:val="tab"/>
+      <w:suff w:val="space"/>
     </w:lvl>
     <w:lvl w:ilvl="7">
       <w:isLgl w:val="false"/>
@@ -29333,7 +29372,7 @@
       </w:pPr>
       <w:rPr/>
       <w:start w:val="1"/>
-      <w:suff w:val="tab"/>
+      <w:suff w:val="space"/>
     </w:lvl>
     <w:lvl w:ilvl="8">
       <w:isLgl w:val="false"/>
@@ -29350,7 +29389,7 @@
       </w:pPr>
       <w:rPr/>
       <w:start w:val="1"/>
-      <w:suff w:val="tab"/>
+      <w:suff w:val="space"/>
     </w:lvl>
   </w:abstractNum>
   <w:abstractNum w:abstractNumId="3">
@@ -29371,7 +29410,7 @@
         <w:rFonts w:hint="default" w:ascii="Symbol" w:hAnsi="Symbol" w:cs="Symbol"/>
       </w:rPr>
       <w:start w:val="1"/>
-      <w:suff w:val="tab"/>
+      <w:suff w:val="space"/>
     </w:lvl>
     <w:lvl w:ilvl="1">
       <w:isLgl w:val="false"/>
@@ -29390,7 +29429,7 @@
         <w:rFonts w:hint="default" w:ascii="OpenSymbol" w:hAnsi="OpenSymbol" w:cs="OpenSymbol"/>
       </w:rPr>
       <w:start w:val="1"/>
-      <w:suff w:val="tab"/>
+      <w:suff w:val="space"/>
     </w:lvl>
     <w:lvl w:ilvl="2">
       <w:isLgl w:val="false"/>
@@ -29409,7 +29448,7 @@
         <w:rFonts w:hint="default" w:ascii="OpenSymbol" w:hAnsi="OpenSymbol" w:cs="OpenSymbol"/>
       </w:rPr>
       <w:start w:val="1"/>
-      <w:suff w:val="tab"/>
+      <w:suff w:val="space"/>
     </w:lvl>
     <w:lvl w:ilvl="3">
       <w:isLgl w:val="false"/>
@@ -29428,7 +29467,7 @@
         <w:rFonts w:hint="default" w:ascii="Symbol" w:hAnsi="Symbol" w:cs="Symbol"/>
       </w:rPr>
       <w:start w:val="1"/>
-      <w:suff w:val="tab"/>
+      <w:suff w:val="space"/>
     </w:lvl>
     <w:lvl w:ilvl="4">
       <w:isLgl w:val="false"/>
@@ -29447,7 +29486,7 @@
         <w:rFonts w:hint="default" w:ascii="OpenSymbol" w:hAnsi="OpenSymbol" w:cs="OpenSymbol"/>
       </w:rPr>
       <w:start w:val="1"/>
-      <w:suff w:val="tab"/>
+      <w:suff w:val="space"/>
     </w:lvl>
     <w:lvl w:ilvl="5">
       <w:isLgl w:val="false"/>
@@ -29466,7 +29505,7 @@
         <w:rFonts w:hint="default" w:ascii="OpenSymbol" w:hAnsi="OpenSymbol" w:cs="OpenSymbol"/>
       </w:rPr>
       <w:start w:val="1"/>
-      <w:suff w:val="tab"/>
+      <w:suff w:val="space"/>
     </w:lvl>
     <w:lvl w:ilvl="6">
       <w:isLgl w:val="false"/>
@@ -29485,7 +29524,7 @@
         <w:rFonts w:hint="default" w:ascii="Symbol" w:hAnsi="Symbol" w:cs="Symbol"/>
       </w:rPr>
       <w:start w:val="1"/>
-      <w:suff w:val="tab"/>
+      <w:suff w:val="space"/>
     </w:lvl>
     <w:lvl w:ilvl="7">
       <w:isLgl w:val="false"/>
@@ -29504,7 +29543,7 @@
         <w:rFonts w:hint="default" w:ascii="OpenSymbol" w:hAnsi="OpenSymbol" w:cs="OpenSymbol"/>
       </w:rPr>
       <w:start w:val="1"/>
-      <w:suff w:val="tab"/>
+      <w:suff w:val="space"/>
     </w:lvl>
     <w:lvl w:ilvl="8">
       <w:isLgl w:val="false"/>
@@ -29523,7 +29562,7 @@
         <w:rFonts w:hint="default" w:ascii="OpenSymbol" w:hAnsi="OpenSymbol" w:cs="OpenSymbol"/>
       </w:rPr>
       <w:start w:val="1"/>
-      <w:suff w:val="tab"/>
+      <w:suff w:val="space"/>
     </w:lvl>
   </w:abstractNum>
   <w:abstractNum w:abstractNumId="4">
@@ -29544,7 +29583,7 @@
         <w:rFonts w:hint="default" w:ascii="Symbol" w:hAnsi="Symbol" w:cs="Symbol"/>
       </w:rPr>
       <w:start w:val="1"/>
-      <w:suff w:val="tab"/>
+      <w:suff w:val="space"/>
     </w:lvl>
     <w:lvl w:ilvl="1">
       <w:isLgl w:val="false"/>
@@ -29563,7 +29602,7 @@
         <w:rFonts w:hint="default" w:ascii="OpenSymbol" w:hAnsi="OpenSymbol" w:cs="OpenSymbol"/>
       </w:rPr>
       <w:start w:val="1"/>
-      <w:suff w:val="tab"/>
+      <w:suff w:val="space"/>
     </w:lvl>
     <w:lvl w:ilvl="2">
       <w:isLgl w:val="false"/>
@@ -29582,7 +29621,7 @@
         <w:rFonts w:hint="default" w:ascii="OpenSymbol" w:hAnsi="OpenSymbol" w:cs="OpenSymbol"/>
       </w:rPr>
       <w:start w:val="1"/>
-      <w:suff w:val="tab"/>
+      <w:suff w:val="space"/>
     </w:lvl>
     <w:lvl w:ilvl="3">
       <w:isLgl w:val="false"/>
@@ -29601,7 +29640,7 @@
         <w:rFonts w:hint="default" w:ascii="Symbol" w:hAnsi="Symbol" w:cs="Symbol"/>
       </w:rPr>
       <w:start w:val="1"/>
-      <w:suff w:val="tab"/>
+      <w:suff w:val="space"/>
     </w:lvl>
     <w:lvl w:ilvl="4">
       <w:isLgl w:val="false"/>
@@ -29620,7 +29659,7 @@
         <w:rFonts w:hint="default" w:ascii="OpenSymbol" w:hAnsi="OpenSymbol" w:cs="OpenSymbol"/>
       </w:rPr>
       <w:start w:val="1"/>
-      <w:suff w:val="tab"/>
+      <w:suff w:val="space"/>
     </w:lvl>
     <w:lvl w:ilvl="5">
       <w:isLgl w:val="false"/>
@@ -29639,7 +29678,7 @@
         <w:rFonts w:hint="default" w:ascii="OpenSymbol" w:hAnsi="OpenSymbol" w:cs="OpenSymbol"/>
       </w:rPr>
       <w:start w:val="1"/>
-      <w:suff w:val="tab"/>
+      <w:suff w:val="space"/>
     </w:lvl>
     <w:lvl w:ilvl="6">
       <w:isLgl w:val="false"/>
@@ -29658,7 +29697,7 @@
         <w:rFonts w:hint="default" w:ascii="Symbol" w:hAnsi="Symbol" w:cs="Symbol"/>
       </w:rPr>
       <w:start w:val="1"/>
-      <w:suff w:val="tab"/>
+      <w:suff w:val="space"/>
     </w:lvl>
     <w:lvl w:ilvl="7">
       <w:isLgl w:val="false"/>
@@ -29677,7 +29716,7 @@
         <w:rFonts w:hint="default" w:ascii="OpenSymbol" w:hAnsi="OpenSymbol" w:cs="OpenSymbol"/>
       </w:rPr>
       <w:start w:val="1"/>
-      <w:suff w:val="tab"/>
+      <w:suff w:val="space"/>
     </w:lvl>
     <w:lvl w:ilvl="8">
       <w:isLgl w:val="false"/>
@@ -29696,7 +29735,7 @@
         <w:rFonts w:hint="default" w:ascii="OpenSymbol" w:hAnsi="OpenSymbol" w:cs="OpenSymbol"/>
       </w:rPr>
       <w:start w:val="1"/>
-      <w:suff w:val="tab"/>
+      <w:suff w:val="space"/>
     </w:lvl>
   </w:abstractNum>
   <w:abstractNum w:abstractNumId="5">
@@ -29715,7 +29754,7 @@
       </w:pPr>
       <w:rPr/>
       <w:start w:val="1"/>
-      <w:suff w:val="tab"/>
+      <w:suff w:val="space"/>
     </w:lvl>
     <w:lvl w:ilvl="1">
       <w:isLgl w:val="false"/>
@@ -29732,7 +29771,7 @@
       </w:pPr>
       <w:rPr/>
       <w:start w:val="1"/>
-      <w:suff w:val="tab"/>
+      <w:suff w:val="space"/>
     </w:lvl>
     <w:lvl w:ilvl="2">
       <w:isLgl w:val="false"/>
@@ -29749,7 +29788,7 @@
       </w:pPr>
       <w:rPr/>
       <w:start w:val="1"/>
-      <w:suff w:val="tab"/>
+      <w:suff w:val="space"/>
     </w:lvl>
     <w:lvl w:ilvl="3">
       <w:isLgl w:val="false"/>
@@ -29766,7 +29805,7 @@
       </w:pPr>
       <w:rPr/>
       <w:start w:val="1"/>
-      <w:suff w:val="tab"/>
+      <w:suff w:val="space"/>
     </w:lvl>
     <w:lvl w:ilvl="4">
       <w:isLgl w:val="false"/>
@@ -29783,7 +29822,7 @@
       </w:pPr>
       <w:rPr/>
       <w:start w:val="1"/>
-      <w:suff w:val="tab"/>
+      <w:suff w:val="space"/>
     </w:lvl>
     <w:lvl w:ilvl="5">
       <w:isLgl w:val="false"/>
@@ -29800,7 +29839,7 @@
       </w:pPr>
       <w:rPr/>
       <w:start w:val="1"/>
-      <w:suff w:val="tab"/>
+      <w:suff w:val="space"/>
     </w:lvl>
     <w:lvl w:ilvl="6">
       <w:isLgl w:val="false"/>
@@ -29817,7 +29856,7 @@
       </w:pPr>
       <w:rPr/>
       <w:start w:val="1"/>
-      <w:suff w:val="tab"/>
+      <w:suff w:val="space"/>
     </w:lvl>
     <w:lvl w:ilvl="7">
       <w:isLgl w:val="false"/>
@@ -29834,7 +29873,7 @@
       </w:pPr>
       <w:rPr/>
       <w:start w:val="1"/>
-      <w:suff w:val="tab"/>
+      <w:suff w:val="space"/>
     </w:lvl>
     <w:lvl w:ilvl="8">
       <w:isLgl w:val="false"/>
@@ -29851,7 +29890,7 @@
       </w:pPr>
       <w:rPr/>
       <w:start w:val="1"/>
-      <w:suff w:val="tab"/>
+      <w:suff w:val="space"/>
     </w:lvl>
   </w:abstractNum>
   <w:abstractNum w:abstractNumId="6">
@@ -29872,7 +29911,7 @@
         <w:rFonts w:hint="default" w:ascii="Symbol" w:hAnsi="Symbol" w:cs="Symbol"/>
       </w:rPr>
       <w:start w:val="1"/>
-      <w:suff w:val="tab"/>
+      <w:suff w:val="space"/>
     </w:lvl>
     <w:lvl w:ilvl="1">
       <w:isLgl w:val="false"/>
@@ -29891,7 +29930,7 @@
         <w:rFonts w:hint="default" w:ascii="OpenSymbol" w:hAnsi="OpenSymbol" w:cs="OpenSymbol"/>
       </w:rPr>
       <w:start w:val="1"/>
-      <w:suff w:val="tab"/>
+      <w:suff w:val="space"/>
     </w:lvl>
     <w:lvl w:ilvl="2">
       <w:isLgl w:val="false"/>
@@ -29910,7 +29949,7 @@
         <w:rFonts w:hint="default" w:ascii="OpenSymbol" w:hAnsi="OpenSymbol" w:cs="OpenSymbol"/>
       </w:rPr>
       <w:start w:val="1"/>
-      <w:suff w:val="tab"/>
+      <w:suff w:val="space"/>
     </w:lvl>
     <w:lvl w:ilvl="3">
       <w:isLgl w:val="false"/>
@@ -29929,7 +29968,7 @@
         <w:rFonts w:hint="default" w:ascii="Symbol" w:hAnsi="Symbol" w:cs="Symbol"/>
       </w:rPr>
       <w:start w:val="1"/>
-      <w:suff w:val="tab"/>
+      <w:suff w:val="space"/>
     </w:lvl>
     <w:lvl w:ilvl="4">
       <w:isLgl w:val="false"/>
@@ -29948,7 +29987,7 @@
         <w:rFonts w:hint="default" w:ascii="OpenSymbol" w:hAnsi="OpenSymbol" w:cs="OpenSymbol"/>
       </w:rPr>
       <w:start w:val="1"/>
-      <w:suff w:val="tab"/>
+      <w:suff w:val="space"/>
     </w:lvl>
     <w:lvl w:ilvl="5">
       <w:isLgl w:val="false"/>
@@ -29967,7 +30006,7 @@
         <w:rFonts w:hint="default" w:ascii="OpenSymbol" w:hAnsi="OpenSymbol" w:cs="OpenSymbol"/>
       </w:rPr>
       <w:start w:val="1"/>
-      <w:suff w:val="tab"/>
+      <w:suff w:val="space"/>
     </w:lvl>
     <w:lvl w:ilvl="6">
       <w:isLgl w:val="false"/>
@@ -29986,7 +30025,7 @@
         <w:rFonts w:hint="default" w:ascii="Symbol" w:hAnsi="Symbol" w:cs="Symbol"/>
       </w:rPr>
       <w:start w:val="1"/>
-      <w:suff w:val="tab"/>
+      <w:suff w:val="space"/>
     </w:lvl>
     <w:lvl w:ilvl="7">
       <w:isLgl w:val="false"/>
@@ -30005,7 +30044,7 @@
         <w:rFonts w:hint="default" w:ascii="OpenSymbol" w:hAnsi="OpenSymbol" w:cs="OpenSymbol"/>
       </w:rPr>
       <w:start w:val="1"/>
-      <w:suff w:val="tab"/>
+      <w:suff w:val="space"/>
     </w:lvl>
     <w:lvl w:ilvl="8">
       <w:isLgl w:val="false"/>
@@ -30024,7 +30063,7 @@
         <w:rFonts w:hint="default" w:ascii="OpenSymbol" w:hAnsi="OpenSymbol" w:cs="OpenSymbol"/>
       </w:rPr>
       <w:start w:val="1"/>
-      <w:suff w:val="tab"/>
+      <w:suff w:val="space"/>
     </w:lvl>
   </w:abstractNum>
   <w:abstractNum w:abstractNumId="7">
@@ -30043,7 +30082,7 @@
       </w:pPr>
       <w:rPr/>
       <w:start w:val="1"/>
-      <w:suff w:val="tab"/>
+      <w:suff w:val="space"/>
     </w:lvl>
     <w:lvl w:ilvl="1">
       <w:isLgl w:val="false"/>
@@ -30060,7 +30099,7 @@
       </w:pPr>
       <w:rPr/>
       <w:start w:val="1"/>
-      <w:suff w:val="tab"/>
+      <w:suff w:val="space"/>
     </w:lvl>
     <w:lvl w:ilvl="2">
       <w:isLgl w:val="false"/>
@@ -30077,7 +30116,7 @@
       </w:pPr>
       <w:rPr/>
       <w:start w:val="1"/>
-      <w:suff w:val="tab"/>
+      <w:suff w:val="space"/>
     </w:lvl>
     <w:lvl w:ilvl="3">
       <w:isLgl w:val="false"/>
@@ -30094,7 +30133,7 @@
       </w:pPr>
       <w:rPr/>
       <w:start w:val="1"/>
-      <w:suff w:val="tab"/>
+      <w:suff w:val="space"/>
     </w:lvl>
     <w:lvl w:ilvl="4">
       <w:isLgl w:val="false"/>
@@ -30111,7 +30150,7 @@
       </w:pPr>
       <w:rPr/>
       <w:start w:val="1"/>
-      <w:suff w:val="tab"/>
+      <w:suff w:val="space"/>
     </w:lvl>
     <w:lvl w:ilvl="5">
       <w:isLgl w:val="false"/>
@@ -30128,7 +30167,7 @@
       </w:pPr>
       <w:rPr/>
       <w:start w:val="1"/>
-      <w:suff w:val="tab"/>
+      <w:suff w:val="space"/>
     </w:lvl>
     <w:lvl w:ilvl="6">
       <w:isLgl w:val="false"/>
@@ -30145,7 +30184,7 @@
       </w:pPr>
       <w:rPr/>
       <w:start w:val="1"/>
-      <w:suff w:val="tab"/>
+      <w:suff w:val="space"/>
     </w:lvl>
     <w:lvl w:ilvl="7">
       <w:isLgl w:val="false"/>
@@ -30162,7 +30201,7 @@
       </w:pPr>
       <w:rPr/>
       <w:start w:val="1"/>
-      <w:suff w:val="tab"/>
+      <w:suff w:val="space"/>
     </w:lvl>
     <w:lvl w:ilvl="8">
       <w:isLgl w:val="false"/>
@@ -30179,7 +30218,7 @@
       </w:pPr>
       <w:rPr/>
       <w:start w:val="1"/>
-      <w:suff w:val="tab"/>
+      <w:suff w:val="space"/>
     </w:lvl>
   </w:abstractNum>
   <w:abstractNum w:abstractNumId="8">
@@ -30352,6 +30391,298 @@
         <w:rFonts w:hint="default" w:ascii="Symbol" w:hAnsi="Symbol" w:eastAsia="Symbol" w:cs="Symbol"/>
       </w:rPr>
       <w:start w:val="1"/>
+      <w:suff w:val="tab"/>
+    </w:lvl>
+    <w:lvl w:ilvl="1">
+      <w:isLgl w:val="false"/>
+      <w:lvlJc w:val="left"/>
+      <w:lvlText w:val="o"/>
+      <w:numFmt w:val="bullet"/>
+      <w:pPr>
+        <w:pBdr/>
+        <w:spacing/>
+        <w:ind w:hanging="360" w:left="1429"/>
+      </w:pPr>
+      <w:rPr>
+        <w:rFonts w:hint="default" w:ascii="Courier New" w:hAnsi="Courier New" w:eastAsia="Courier New" w:cs="Courier New"/>
+      </w:rPr>
+      <w:start w:val="1"/>
+      <w:suff w:val="tab"/>
+    </w:lvl>
+    <w:lvl w:ilvl="2">
+      <w:isLgl w:val="false"/>
+      <w:lvlJc w:val="left"/>
+      <w:lvlText w:val="§"/>
+      <w:numFmt w:val="bullet"/>
+      <w:pPr>
+        <w:pBdr/>
+        <w:spacing/>
+        <w:ind w:hanging="360" w:left="2149"/>
+      </w:pPr>
+      <w:rPr>
+        <w:rFonts w:hint="default" w:ascii="Wingdings" w:hAnsi="Wingdings" w:eastAsia="Wingdings" w:cs="Wingdings"/>
+      </w:rPr>
+      <w:start w:val="1"/>
+      <w:suff w:val="tab"/>
+    </w:lvl>
+    <w:lvl w:ilvl="3">
+      <w:isLgl w:val="false"/>
+      <w:lvlJc w:val="left"/>
+      <w:lvlText w:val="·"/>
+      <w:numFmt w:val="bullet"/>
+      <w:pPr>
+        <w:pBdr/>
+        <w:spacing/>
+        <w:ind w:hanging="360" w:left="2869"/>
+      </w:pPr>
+      <w:rPr>
+        <w:rFonts w:hint="default" w:ascii="Symbol" w:hAnsi="Symbol" w:eastAsia="Symbol" w:cs="Symbol"/>
+      </w:rPr>
+      <w:start w:val="1"/>
+      <w:suff w:val="tab"/>
+    </w:lvl>
+    <w:lvl w:ilvl="4">
+      <w:isLgl w:val="false"/>
+      <w:lvlJc w:val="left"/>
+      <w:lvlText w:val="o"/>
+      <w:numFmt w:val="bullet"/>
+      <w:pPr>
+        <w:pBdr/>
+        <w:spacing/>
+        <w:ind w:hanging="360" w:left="3589"/>
+      </w:pPr>
+      <w:rPr>
+        <w:rFonts w:hint="default" w:ascii="Courier New" w:hAnsi="Courier New" w:eastAsia="Courier New" w:cs="Courier New"/>
+      </w:rPr>
+      <w:start w:val="1"/>
+      <w:suff w:val="tab"/>
+    </w:lvl>
+    <w:lvl w:ilvl="5">
+      <w:isLgl w:val="false"/>
+      <w:lvlJc w:val="left"/>
+      <w:lvlText w:val="§"/>
+      <w:numFmt w:val="bullet"/>
+      <w:pPr>
+        <w:pBdr/>
+        <w:spacing/>
+        <w:ind w:hanging="360" w:left="4309"/>
+      </w:pPr>
+      <w:rPr>
+        <w:rFonts w:hint="default" w:ascii="Wingdings" w:hAnsi="Wingdings" w:eastAsia="Wingdings" w:cs="Wingdings"/>
+      </w:rPr>
+      <w:start w:val="1"/>
+      <w:suff w:val="tab"/>
+    </w:lvl>
+    <w:lvl w:ilvl="6">
+      <w:isLgl w:val="false"/>
+      <w:lvlJc w:val="left"/>
+      <w:lvlText w:val="·"/>
+      <w:numFmt w:val="bullet"/>
+      <w:pPr>
+        <w:pBdr/>
+        <w:spacing/>
+        <w:ind w:hanging="360" w:left="5029"/>
+      </w:pPr>
+      <w:rPr>
+        <w:rFonts w:hint="default" w:ascii="Symbol" w:hAnsi="Symbol" w:eastAsia="Symbol" w:cs="Symbol"/>
+      </w:rPr>
+      <w:start w:val="1"/>
+      <w:suff w:val="tab"/>
+    </w:lvl>
+    <w:lvl w:ilvl="7">
+      <w:isLgl w:val="false"/>
+      <w:lvlJc w:val="left"/>
+      <w:lvlText w:val="o"/>
+      <w:numFmt w:val="bullet"/>
+      <w:pPr>
+        <w:pBdr/>
+        <w:spacing/>
+        <w:ind w:hanging="360" w:left="5749"/>
+      </w:pPr>
+      <w:rPr>
+        <w:rFonts w:hint="default" w:ascii="Courier New" w:hAnsi="Courier New" w:eastAsia="Courier New" w:cs="Courier New"/>
+      </w:rPr>
+      <w:start w:val="1"/>
+      <w:suff w:val="tab"/>
+    </w:lvl>
+    <w:lvl w:ilvl="8">
+      <w:isLgl w:val="false"/>
+      <w:lvlJc w:val="left"/>
+      <w:lvlText w:val="§"/>
+      <w:numFmt w:val="bullet"/>
+      <w:pPr>
+        <w:pBdr/>
+        <w:spacing/>
+        <w:ind w:hanging="360" w:left="6469"/>
+      </w:pPr>
+      <w:rPr>
+        <w:rFonts w:hint="default" w:ascii="Wingdings" w:hAnsi="Wingdings" w:eastAsia="Wingdings" w:cs="Wingdings"/>
+      </w:rPr>
+      <w:start w:val="1"/>
+      <w:suff w:val="tab"/>
+    </w:lvl>
+  </w:abstractNum>
+  <w:abstractNum w:abstractNumId="10">
+    <w:lvl w:ilvl="0">
+      <w:isLgl w:val="false"/>
+      <w:lvlJc w:val="left"/>
+      <w:lvlText w:val="·"/>
+      <w:numFmt w:val="bullet"/>
+      <w:pPr>
+        <w:pBdr/>
+        <w:spacing/>
+        <w:ind w:hanging="360" w:left="709"/>
+      </w:pPr>
+      <w:rPr>
+        <w:rFonts w:hint="default" w:ascii="Symbol" w:hAnsi="Symbol" w:eastAsia="Symbol" w:cs="Symbol"/>
+      </w:rPr>
+      <w:start w:val="1"/>
+      <w:suff w:val="tab"/>
+    </w:lvl>
+    <w:lvl w:ilvl="1">
+      <w:isLgl w:val="false"/>
+      <w:lvlJc w:val="left"/>
+      <w:lvlText w:val="o"/>
+      <w:numFmt w:val="bullet"/>
+      <w:pPr>
+        <w:pBdr/>
+        <w:spacing/>
+        <w:ind w:hanging="360" w:left="1429"/>
+      </w:pPr>
+      <w:rPr>
+        <w:rFonts w:hint="default" w:ascii="Courier New" w:hAnsi="Courier New" w:eastAsia="Courier New" w:cs="Courier New"/>
+      </w:rPr>
+      <w:start w:val="1"/>
+      <w:suff w:val="tab"/>
+    </w:lvl>
+    <w:lvl w:ilvl="2">
+      <w:isLgl w:val="false"/>
+      <w:lvlJc w:val="left"/>
+      <w:lvlText w:val="§"/>
+      <w:numFmt w:val="bullet"/>
+      <w:pPr>
+        <w:pBdr/>
+        <w:spacing/>
+        <w:ind w:hanging="360" w:left="2149"/>
+      </w:pPr>
+      <w:rPr>
+        <w:rFonts w:hint="default" w:ascii="Wingdings" w:hAnsi="Wingdings" w:eastAsia="Wingdings" w:cs="Wingdings"/>
+      </w:rPr>
+      <w:start w:val="1"/>
+      <w:suff w:val="tab"/>
+    </w:lvl>
+    <w:lvl w:ilvl="3">
+      <w:isLgl w:val="false"/>
+      <w:lvlJc w:val="left"/>
+      <w:lvlText w:val="·"/>
+      <w:numFmt w:val="bullet"/>
+      <w:pPr>
+        <w:pBdr/>
+        <w:spacing/>
+        <w:ind w:hanging="360" w:left="2869"/>
+      </w:pPr>
+      <w:rPr>
+        <w:rFonts w:hint="default" w:ascii="Symbol" w:hAnsi="Symbol" w:eastAsia="Symbol" w:cs="Symbol"/>
+      </w:rPr>
+      <w:start w:val="1"/>
+      <w:suff w:val="tab"/>
+    </w:lvl>
+    <w:lvl w:ilvl="4">
+      <w:isLgl w:val="false"/>
+      <w:lvlJc w:val="left"/>
+      <w:lvlText w:val="o"/>
+      <w:numFmt w:val="bullet"/>
+      <w:pPr>
+        <w:pBdr/>
+        <w:spacing/>
+        <w:ind w:hanging="360" w:left="3589"/>
+      </w:pPr>
+      <w:rPr>
+        <w:rFonts w:hint="default" w:ascii="Courier New" w:hAnsi="Courier New" w:eastAsia="Courier New" w:cs="Courier New"/>
+      </w:rPr>
+      <w:start w:val="1"/>
+      <w:suff w:val="tab"/>
+    </w:lvl>
+    <w:lvl w:ilvl="5">
+      <w:isLgl w:val="false"/>
+      <w:lvlJc w:val="left"/>
+      <w:lvlText w:val="§"/>
+      <w:numFmt w:val="bullet"/>
+      <w:pPr>
+        <w:pBdr/>
+        <w:spacing/>
+        <w:ind w:hanging="360" w:left="4309"/>
+      </w:pPr>
+      <w:rPr>
+        <w:rFonts w:hint="default" w:ascii="Wingdings" w:hAnsi="Wingdings" w:eastAsia="Wingdings" w:cs="Wingdings"/>
+      </w:rPr>
+      <w:start w:val="1"/>
+      <w:suff w:val="tab"/>
+    </w:lvl>
+    <w:lvl w:ilvl="6">
+      <w:isLgl w:val="false"/>
+      <w:lvlJc w:val="left"/>
+      <w:lvlText w:val="·"/>
+      <w:numFmt w:val="bullet"/>
+      <w:pPr>
+        <w:pBdr/>
+        <w:spacing/>
+        <w:ind w:hanging="360" w:left="5029"/>
+      </w:pPr>
+      <w:rPr>
+        <w:rFonts w:hint="default" w:ascii="Symbol" w:hAnsi="Symbol" w:eastAsia="Symbol" w:cs="Symbol"/>
+      </w:rPr>
+      <w:start w:val="1"/>
+      <w:suff w:val="tab"/>
+    </w:lvl>
+    <w:lvl w:ilvl="7">
+      <w:isLgl w:val="false"/>
+      <w:lvlJc w:val="left"/>
+      <w:lvlText w:val="o"/>
+      <w:numFmt w:val="bullet"/>
+      <w:pPr>
+        <w:pBdr/>
+        <w:spacing/>
+        <w:ind w:hanging="360" w:left="5749"/>
+      </w:pPr>
+      <w:rPr>
+        <w:rFonts w:hint="default" w:ascii="Courier New" w:hAnsi="Courier New" w:eastAsia="Courier New" w:cs="Courier New"/>
+      </w:rPr>
+      <w:start w:val="1"/>
+      <w:suff w:val="tab"/>
+    </w:lvl>
+    <w:lvl w:ilvl="8">
+      <w:isLgl w:val="false"/>
+      <w:lvlJc w:val="left"/>
+      <w:lvlText w:val="§"/>
+      <w:numFmt w:val="bullet"/>
+      <w:pPr>
+        <w:pBdr/>
+        <w:spacing/>
+        <w:ind w:hanging="360" w:left="6469"/>
+      </w:pPr>
+      <w:rPr>
+        <w:rFonts w:hint="default" w:ascii="Wingdings" w:hAnsi="Wingdings" w:eastAsia="Wingdings" w:cs="Wingdings"/>
+      </w:rPr>
+      <w:start w:val="1"/>
+      <w:suff w:val="tab"/>
+    </w:lvl>
+  </w:abstractNum>
+  <w:abstractNum w:abstractNumId="11">
+    <w:lvl w:ilvl="0">
+      <w:isLgl w:val="false"/>
+      <w:lvlJc w:val="left"/>
+      <w:lvlText w:val="·"/>
+      <w:numFmt w:val="bullet"/>
+      <w:pPr>
+        <w:pBdr/>
+        <w:spacing/>
+        <w:ind w:hanging="360" w:left="709"/>
+      </w:pPr>
+      <w:rPr>
+        <w:rFonts w:hint="default" w:ascii="Symbol" w:hAnsi="Symbol" w:eastAsia="Symbol" w:cs="Symbol"/>
+      </w:rPr>
+      <w:start w:val="1"/>
       <w:suff w:val="space"/>
     </w:lvl>
     <w:lvl w:ilvl="1">
@@ -30483,299 +30814,135 @@
       <w:suff w:val="space"/>
     </w:lvl>
   </w:abstractNum>
-  <w:abstractNum w:abstractNumId="10">
+  <w:abstractNum w:abstractNumId="12">
     <w:lvl w:ilvl="0">
       <w:isLgl w:val="false"/>
       <w:lvlJc w:val="left"/>
-      <w:lvlText w:val="·"/>
-      <w:numFmt w:val="bullet"/>
+      <w:lvlText w:val="%1."/>
+      <w:numFmt w:val="decimal"/>
       <w:pPr>
         <w:pBdr/>
         <w:spacing/>
         <w:ind w:hanging="360" w:left="709"/>
       </w:pPr>
-      <w:rPr>
-        <w:rFonts w:hint="default" w:ascii="Symbol" w:hAnsi="Symbol" w:eastAsia="Symbol" w:cs="Symbol"/>
-      </w:rPr>
+      <w:rPr/>
       <w:start w:val="1"/>
       <w:suff w:val="space"/>
     </w:lvl>
     <w:lvl w:ilvl="1">
       <w:isLgl w:val="false"/>
       <w:lvlJc w:val="left"/>
-      <w:lvlText w:val="o"/>
-      <w:numFmt w:val="bullet"/>
+      <w:lvlText w:val="%2."/>
+      <w:numFmt w:val="lowerLetter"/>
       <w:pPr>
         <w:pBdr/>
         <w:spacing/>
         <w:ind w:hanging="360" w:left="1429"/>
       </w:pPr>
-      <w:rPr>
-        <w:rFonts w:hint="default" w:ascii="Courier New" w:hAnsi="Courier New" w:eastAsia="Courier New" w:cs="Courier New"/>
-      </w:rPr>
+      <w:rPr/>
       <w:start w:val="1"/>
       <w:suff w:val="space"/>
     </w:lvl>
     <w:lvl w:ilvl="2">
       <w:isLgl w:val="false"/>
-      <w:lvlJc w:val="left"/>
-      <w:lvlText w:val="§"/>
-      <w:numFmt w:val="bullet"/>
-      <w:pPr>
-        <w:pBdr/>
-        <w:spacing/>
-        <w:ind w:hanging="360" w:left="2149"/>
-      </w:pPr>
-      <w:rPr>
-        <w:rFonts w:hint="default" w:ascii="Wingdings" w:hAnsi="Wingdings" w:eastAsia="Wingdings" w:cs="Wingdings"/>
-      </w:rPr>
+      <w:lvlJc w:val="right"/>
+      <w:lvlText w:val="%3."/>
+      <w:numFmt w:val="lowerRoman"/>
+      <w:pPr>
+        <w:pBdr/>
+        <w:spacing/>
+        <w:ind w:hanging="180" w:left="2149"/>
+      </w:pPr>
+      <w:rPr/>
       <w:start w:val="1"/>
       <w:suff w:val="space"/>
     </w:lvl>
     <w:lvl w:ilvl="3">
       <w:isLgl w:val="false"/>
       <w:lvlJc w:val="left"/>
-      <w:lvlText w:val="·"/>
-      <w:numFmt w:val="bullet"/>
+      <w:lvlText w:val="%4."/>
+      <w:numFmt w:val="decimal"/>
       <w:pPr>
         <w:pBdr/>
         <w:spacing/>
         <w:ind w:hanging="360" w:left="2869"/>
       </w:pPr>
-      <w:rPr>
-        <w:rFonts w:hint="default" w:ascii="Symbol" w:hAnsi="Symbol" w:eastAsia="Symbol" w:cs="Symbol"/>
-      </w:rPr>
+      <w:rPr/>
       <w:start w:val="1"/>
       <w:suff w:val="space"/>
     </w:lvl>
     <w:lvl w:ilvl="4">
       <w:isLgl w:val="false"/>
       <w:lvlJc w:val="left"/>
-      <w:lvlText w:val="o"/>
-      <w:numFmt w:val="bullet"/>
+      <w:lvlText w:val="%5."/>
+      <w:numFmt w:val="lowerLetter"/>
       <w:pPr>
         <w:pBdr/>
         <w:spacing/>
         <w:ind w:hanging="360" w:left="3589"/>
       </w:pPr>
-      <w:rPr>
-        <w:rFonts w:hint="default" w:ascii="Courier New" w:hAnsi="Courier New" w:eastAsia="Courier New" w:cs="Courier New"/>
-      </w:rPr>
+      <w:rPr/>
       <w:start w:val="1"/>
       <w:suff w:val="space"/>
     </w:lvl>
     <w:lvl w:ilvl="5">
       <w:isLgl w:val="false"/>
-      <w:lvlJc w:val="left"/>
-      <w:lvlText w:val="§"/>
-      <w:numFmt w:val="bullet"/>
-      <w:pPr>
-        <w:pBdr/>
-        <w:spacing/>
-        <w:ind w:hanging="360" w:left="4309"/>
-      </w:pPr>
-      <w:rPr>
-        <w:rFonts w:hint="default" w:ascii="Wingdings" w:hAnsi="Wingdings" w:eastAsia="Wingdings" w:cs="Wingdings"/>
-      </w:rPr>
+      <w:lvlJc w:val="right"/>
+      <w:lvlText w:val="%6."/>
+      <w:numFmt w:val="lowerRoman"/>
+      <w:pPr>
+        <w:pBdr/>
+        <w:spacing/>
+        <w:ind w:hanging="180" w:left="4309"/>
+      </w:pPr>
+      <w:rPr/>
       <w:start w:val="1"/>
       <w:suff w:val="space"/>
     </w:lvl>
     <w:lvl w:ilvl="6">
       <w:isLgl w:val="false"/>
       <w:lvlJc w:val="left"/>
-      <w:lvlText w:val="·"/>
-      <w:numFmt w:val="bullet"/>
+      <w:lvlText w:val="%7."/>
+      <w:numFmt w:val="decimal"/>
       <w:pPr>
         <w:pBdr/>
         <w:spacing/>
         <w:ind w:hanging="360" w:left="5029"/>
       </w:pPr>
-      <w:rPr>
-        <w:rFonts w:hint="default" w:ascii="Symbol" w:hAnsi="Symbol" w:eastAsia="Symbol" w:cs="Symbol"/>
-      </w:rPr>
+      <w:rPr/>
       <w:start w:val="1"/>
       <w:suff w:val="space"/>
     </w:lvl>
     <w:lvl w:ilvl="7">
       <w:isLgl w:val="false"/>
       <w:lvlJc w:val="left"/>
-      <w:lvlText w:val="o"/>
-      <w:numFmt w:val="bullet"/>
+      <w:lvlText w:val="%8."/>
+      <w:numFmt w:val="lowerLetter"/>
       <w:pPr>
         <w:pBdr/>
         <w:spacing/>
         <w:ind w:hanging="360" w:left="5749"/>
       </w:pPr>
-      <w:rPr>
-        <w:rFonts w:hint="default" w:ascii="Courier New" w:hAnsi="Courier New" w:eastAsia="Courier New" w:cs="Courier New"/>
-      </w:rPr>
+      <w:rPr/>
       <w:start w:val="1"/>
       <w:suff w:val="space"/>
     </w:lvl>
     <w:lvl w:ilvl="8">
       <w:isLgl w:val="false"/>
-      <w:lvlJc w:val="left"/>
-      <w:lvlText w:val="§"/>
-      <w:numFmt w:val="bullet"/>
-      <w:pPr>
-        <w:pBdr/>
-        <w:spacing/>
-        <w:ind w:hanging="360" w:left="6469"/>
-      </w:pPr>
-      <w:rPr>
-        <w:rFonts w:hint="default" w:ascii="Wingdings" w:hAnsi="Wingdings" w:eastAsia="Wingdings" w:cs="Wingdings"/>
-      </w:rPr>
+      <w:lvlJc w:val="right"/>
+      <w:lvlText w:val="%9."/>
+      <w:numFmt w:val="lowerRoman"/>
+      <w:pPr>
+        <w:pBdr/>
+        <w:spacing/>
+        <w:ind w:hanging="180" w:left="6469"/>
+      </w:pPr>
+      <w:rPr/>
       <w:start w:val="1"/>
       <w:suff w:val="space"/>
     </w:lvl>
   </w:abstractNum>
-  <w:abstractNum w:abstractNumId="11">
-    <w:lvl w:ilvl="0">
-      <w:isLgl w:val="false"/>
-      <w:lvlJc w:val="left"/>
-      <w:lvlText w:val="·"/>
-      <w:numFmt w:val="bullet"/>
-      <w:pPr>
-        <w:pBdr/>
-        <w:spacing/>
-        <w:ind w:hanging="360" w:left="709"/>
-      </w:pPr>
-      <w:rPr>
-        <w:rFonts w:hint="default" w:ascii="Symbol" w:hAnsi="Symbol" w:eastAsia="Symbol" w:cs="Symbol"/>
-      </w:rPr>
-      <w:start w:val="1"/>
-      <w:suff w:val="tab"/>
-    </w:lvl>
-    <w:lvl w:ilvl="1">
-      <w:isLgl w:val="false"/>
-      <w:lvlJc w:val="left"/>
-      <w:lvlText w:val="o"/>
-      <w:numFmt w:val="bullet"/>
-      <w:pPr>
-        <w:pBdr/>
-        <w:spacing/>
-        <w:ind w:hanging="360" w:left="1429"/>
-      </w:pPr>
-      <w:rPr>
-        <w:rFonts w:hint="default" w:ascii="Courier New" w:hAnsi="Courier New" w:eastAsia="Courier New" w:cs="Courier New"/>
-      </w:rPr>
-      <w:start w:val="1"/>
-      <w:suff w:val="tab"/>
-    </w:lvl>
-    <w:lvl w:ilvl="2">
-      <w:isLgl w:val="false"/>
-      <w:lvlJc w:val="left"/>
-      <w:lvlText w:val="§"/>
-      <w:numFmt w:val="bullet"/>
-      <w:pPr>
-        <w:pBdr/>
-        <w:spacing/>
-        <w:ind w:hanging="360" w:left="2149"/>
-      </w:pPr>
-      <w:rPr>
-        <w:rFonts w:hint="default" w:ascii="Wingdings" w:hAnsi="Wingdings" w:eastAsia="Wingdings" w:cs="Wingdings"/>
-      </w:rPr>
-      <w:start w:val="1"/>
-      <w:suff w:val="tab"/>
-    </w:lvl>
-    <w:lvl w:ilvl="3">
-      <w:isLgl w:val="false"/>
-      <w:lvlJc w:val="left"/>
-      <w:lvlText w:val="·"/>
-      <w:numFmt w:val="bullet"/>
-      <w:pPr>
-        <w:pBdr/>
-        <w:spacing/>
-        <w:ind w:hanging="360" w:left="2869"/>
-      </w:pPr>
-      <w:rPr>
-        <w:rFonts w:hint="default" w:ascii="Symbol" w:hAnsi="Symbol" w:eastAsia="Symbol" w:cs="Symbol"/>
-      </w:rPr>
-      <w:start w:val="1"/>
-      <w:suff w:val="tab"/>
-    </w:lvl>
-    <w:lvl w:ilvl="4">
-      <w:isLgl w:val="false"/>
-      <w:lvlJc w:val="left"/>
-      <w:lvlText w:val="o"/>
-      <w:numFmt w:val="bullet"/>
-      <w:pPr>
-        <w:pBdr/>
-        <w:spacing/>
-        <w:ind w:hanging="360" w:left="3589"/>
-      </w:pPr>
-      <w:rPr>
-        <w:rFonts w:hint="default" w:ascii="Courier New" w:hAnsi="Courier New" w:eastAsia="Courier New" w:cs="Courier New"/>
-      </w:rPr>
-      <w:start w:val="1"/>
-      <w:suff w:val="tab"/>
-    </w:lvl>
-    <w:lvl w:ilvl="5">
-      <w:isLgl w:val="false"/>
-      <w:lvlJc w:val="left"/>
-      <w:lvlText w:val="§"/>
-      <w:numFmt w:val="bullet"/>
-      <w:pPr>
-        <w:pBdr/>
-        <w:spacing/>
-        <w:ind w:hanging="360" w:left="4309"/>
-      </w:pPr>
-      <w:rPr>
-        <w:rFonts w:hint="default" w:ascii="Wingdings" w:hAnsi="Wingdings" w:eastAsia="Wingdings" w:cs="Wingdings"/>
-      </w:rPr>
-      <w:start w:val="1"/>
-      <w:suff w:val="tab"/>
-    </w:lvl>
-    <w:lvl w:ilvl="6">
-      <w:isLgl w:val="false"/>
-      <w:lvlJc w:val="left"/>
-      <w:lvlText w:val="·"/>
-      <w:numFmt w:val="bullet"/>
-      <w:pPr>
-        <w:pBdr/>
-        <w:spacing/>
-        <w:ind w:hanging="360" w:left="5029"/>
-      </w:pPr>
-      <w:rPr>
-        <w:rFonts w:hint="default" w:ascii="Symbol" w:hAnsi="Symbol" w:eastAsia="Symbol" w:cs="Symbol"/>
-      </w:rPr>
-      <w:start w:val="1"/>
-      <w:suff w:val="tab"/>
-    </w:lvl>
-    <w:lvl w:ilvl="7">
-      <w:isLgl w:val="false"/>
-      <w:lvlJc w:val="left"/>
-      <w:lvlText w:val="o"/>
-      <w:numFmt w:val="bullet"/>
-      <w:pPr>
-        <w:pBdr/>
-        <w:spacing/>
-        <w:ind w:hanging="360" w:left="5749"/>
-      </w:pPr>
-      <w:rPr>
-        <w:rFonts w:hint="default" w:ascii="Courier New" w:hAnsi="Courier New" w:eastAsia="Courier New" w:cs="Courier New"/>
-      </w:rPr>
-      <w:start w:val="1"/>
-      <w:suff w:val="tab"/>
-    </w:lvl>
-    <w:lvl w:ilvl="8">
-      <w:isLgl w:val="false"/>
-      <w:lvlJc w:val="left"/>
-      <w:lvlText w:val="§"/>
-      <w:numFmt w:val="bullet"/>
-      <w:pPr>
-        <w:pBdr/>
-        <w:spacing/>
-        <w:ind w:hanging="360" w:left="6469"/>
-      </w:pPr>
-      <w:rPr>
-        <w:rFonts w:hint="default" w:ascii="Wingdings" w:hAnsi="Wingdings" w:eastAsia="Wingdings" w:cs="Wingdings"/>
-      </w:rPr>
-      <w:start w:val="1"/>
-      <w:suff w:val="tab"/>
-    </w:lvl>
-  </w:abstractNum>
-  <w:abstractNum w:abstractNumId="12">
+  <w:abstractNum w:abstractNumId="13">
     <w:lvl w:ilvl="0">
       <w:isLgl w:val="false"/>
       <w:lvlJc w:val="left"/>
@@ -30901,134 +31068,6 @@
       <w:rPr/>
       <w:start w:val="1"/>
       <w:suff w:val="tab"/>
-    </w:lvl>
-  </w:abstractNum>
-  <w:abstractNum w:abstractNumId="13">
-    <w:lvl w:ilvl="0">
-      <w:isLgl w:val="false"/>
-      <w:lvlJc w:val="left"/>
-      <w:lvlText w:val="%1."/>
-      <w:numFmt w:val="decimal"/>
-      <w:pPr>
-        <w:pBdr/>
-        <w:spacing/>
-        <w:ind w:hanging="360" w:left="709"/>
-      </w:pPr>
-      <w:rPr/>
-      <w:start w:val="1"/>
-      <w:suff w:val="space"/>
-    </w:lvl>
-    <w:lvl w:ilvl="1">
-      <w:isLgl w:val="false"/>
-      <w:lvlJc w:val="left"/>
-      <w:lvlText w:val="%2."/>
-      <w:numFmt w:val="lowerLetter"/>
-      <w:pPr>
-        <w:pBdr/>
-        <w:spacing/>
-        <w:ind w:hanging="360" w:left="1429"/>
-      </w:pPr>
-      <w:rPr/>
-      <w:start w:val="1"/>
-      <w:suff w:val="space"/>
-    </w:lvl>
-    <w:lvl w:ilvl="2">
-      <w:isLgl w:val="false"/>
-      <w:lvlJc w:val="right"/>
-      <w:lvlText w:val="%3."/>
-      <w:numFmt w:val="lowerRoman"/>
-      <w:pPr>
-        <w:pBdr/>
-        <w:spacing/>
-        <w:ind w:hanging="180" w:left="2149"/>
-      </w:pPr>
-      <w:rPr/>
-      <w:start w:val="1"/>
-      <w:suff w:val="space"/>
-    </w:lvl>
-    <w:lvl w:ilvl="3">
-      <w:isLgl w:val="false"/>
-      <w:lvlJc w:val="left"/>
-      <w:lvlText w:val="%4."/>
-      <w:numFmt w:val="decimal"/>
-      <w:pPr>
-        <w:pBdr/>
-        <w:spacing/>
-        <w:ind w:hanging="360" w:left="2869"/>
-      </w:pPr>
-      <w:rPr/>
-      <w:start w:val="1"/>
-      <w:suff w:val="space"/>
-    </w:lvl>
-    <w:lvl w:ilvl="4">
-      <w:isLgl w:val="false"/>
-      <w:lvlJc w:val="left"/>
-      <w:lvlText w:val="%5."/>
-      <w:numFmt w:val="lowerLetter"/>
-      <w:pPr>
-        <w:pBdr/>
-        <w:spacing/>
-        <w:ind w:hanging="360" w:left="3589"/>
-      </w:pPr>
-      <w:rPr/>
-      <w:start w:val="1"/>
-      <w:suff w:val="space"/>
-    </w:lvl>
-    <w:lvl w:ilvl="5">
-      <w:isLgl w:val="false"/>
-      <w:lvlJc w:val="right"/>
-      <w:lvlText w:val="%6."/>
-      <w:numFmt w:val="lowerRoman"/>
-      <w:pPr>
-        <w:pBdr/>
-        <w:spacing/>
-        <w:ind w:hanging="180" w:left="4309"/>
-      </w:pPr>
-      <w:rPr/>
-      <w:start w:val="1"/>
-      <w:suff w:val="space"/>
-    </w:lvl>
-    <w:lvl w:ilvl="6">
-      <w:isLgl w:val="false"/>
-      <w:lvlJc w:val="left"/>
-      <w:lvlText w:val="%7."/>
-      <w:numFmt w:val="decimal"/>
-      <w:pPr>
-        <w:pBdr/>
-        <w:spacing/>
-        <w:ind w:hanging="360" w:left="5029"/>
-      </w:pPr>
-      <w:rPr/>
-      <w:start w:val="1"/>
-      <w:suff w:val="space"/>
-    </w:lvl>
-    <w:lvl w:ilvl="7">
-      <w:isLgl w:val="false"/>
-      <w:lvlJc w:val="left"/>
-      <w:lvlText w:val="%8."/>
-      <w:numFmt w:val="lowerLetter"/>
-      <w:pPr>
-        <w:pBdr/>
-        <w:spacing/>
-        <w:ind w:hanging="360" w:left="5749"/>
-      </w:pPr>
-      <w:rPr/>
-      <w:start w:val="1"/>
-      <w:suff w:val="space"/>
-    </w:lvl>
-    <w:lvl w:ilvl="8">
-      <w:isLgl w:val="false"/>
-      <w:lvlJc w:val="right"/>
-      <w:lvlText w:val="%9."/>
-      <w:numFmt w:val="lowerRoman"/>
-      <w:pPr>
-        <w:pBdr/>
-        <w:spacing/>
-        <w:ind w:hanging="180" w:left="6469"/>
-      </w:pPr>
-      <w:rPr/>
-      <w:start w:val="1"/>
-      <w:suff w:val="space"/>
     </w:lvl>
   </w:abstractNum>
   <w:num w:numId="1">
@@ -31231,10 +31270,10 @@
     <w:lsdException w:name="Bibliography" w:uiPriority="37"/>
     <w:lsdException w:name="TOC Heading" w:uiPriority="39" w:qFormat="1"/>
   </w:latentStyles>
-  <w:style w:type="character" w:styleId="680">
+  <w:style w:type="character" w:styleId="682">
     <w:name w:val="Heading 1 Char"/>
-    <w:basedOn w:val="854"/>
-    <w:link w:val="853"/>
+    <w:basedOn w:val="856"/>
+    <w:link w:val="855"/>
     <w:uiPriority w:val="9"/>
     <w:pPr>
       <w:pBdr/>
@@ -31247,11 +31286,11 @@
       <w:szCs w:val="40"/>
     </w:rPr>
   </w:style>
-  <w:style w:type="paragraph" w:styleId="681">
+  <w:style w:type="paragraph" w:styleId="683">
     <w:name w:val="Heading 2"/>
-    <w:basedOn w:val="852"/>
-    <w:next w:val="852"/>
-    <w:link w:val="682"/>
+    <w:basedOn w:val="854"/>
+    <w:next w:val="854"/>
+    <w:link w:val="684"/>
     <w:uiPriority w:val="9"/>
     <w:unhideWhenUsed/>
     <w:qFormat/>
@@ -31268,10 +31307,10 @@
       <w:sz w:val="34"/>
     </w:rPr>
   </w:style>
-  <w:style w:type="character" w:styleId="682">
+  <w:style w:type="character" w:styleId="684">
     <w:name w:val="Heading 2 Char"/>
-    <w:basedOn w:val="854"/>
-    <w:link w:val="681"/>
+    <w:basedOn w:val="856"/>
+    <w:link w:val="683"/>
     <w:uiPriority w:val="9"/>
     <w:pPr>
       <w:pBdr/>
@@ -31283,11 +31322,11 @@
       <w:sz w:val="34"/>
     </w:rPr>
   </w:style>
-  <w:style w:type="paragraph" w:styleId="683">
+  <w:style w:type="paragraph" w:styleId="685">
     <w:name w:val="Heading 3"/>
-    <w:basedOn w:val="852"/>
-    <w:next w:val="852"/>
-    <w:link w:val="684"/>
+    <w:basedOn w:val="854"/>
+    <w:next w:val="854"/>
+    <w:link w:val="686"/>
     <w:uiPriority w:val="9"/>
     <w:unhideWhenUsed/>
     <w:qFormat/>
@@ -31305,10 +31344,10 @@
       <w:szCs w:val="30"/>
     </w:rPr>
   </w:style>
-  <w:style w:type="character" w:styleId="684">
+  <w:style w:type="character" w:styleId="686">
     <w:name w:val="Heading 3 Char"/>
-    <w:basedOn w:val="854"/>
-    <w:link w:val="683"/>
+    <w:basedOn w:val="856"/>
+    <w:link w:val="685"/>
     <w:uiPriority w:val="9"/>
     <w:pPr>
       <w:pBdr/>
@@ -31321,11 +31360,11 @@
       <w:szCs w:val="30"/>
     </w:rPr>
   </w:style>
-  <w:style w:type="paragraph" w:styleId="685">
+  <w:style w:type="paragraph" w:styleId="687">
     <w:name w:val="Heading 4"/>
-    <w:basedOn w:val="852"/>
-    <w:next w:val="852"/>
-    <w:link w:val="686"/>
+    <w:basedOn w:val="854"/>
+    <w:next w:val="854"/>
+    <w:link w:val="688"/>
     <w:uiPriority w:val="9"/>
     <w:unhideWhenUsed/>
     <w:qFormat/>
@@ -31345,10 +31384,10 @@
       <w:szCs w:val="26"/>
     </w:rPr>
   </w:style>
-  <w:style w:type="character" w:styleId="686">
+  <w:style w:type="character" w:styleId="688">
     <w:name w:val="Heading 4 Char"/>
-    <w:basedOn w:val="854"/>
-    <w:link w:val="685"/>
+    <w:basedOn w:val="856"/>
+    <w:link w:val="687"/>
     <w:uiPriority w:val="9"/>
     <w:pPr>
       <w:pBdr/>
@@ -31363,11 +31402,11 @@
       <w:szCs w:val="26"/>
     </w:rPr>
   </w:style>
-  <w:style w:type="paragraph" w:styleId="687">
+  <w:style w:type="paragraph" w:styleId="689">
     <w:name w:val="Heading 5"/>
-    <w:basedOn w:val="852"/>
-    <w:next w:val="852"/>
-    <w:link w:val="688"/>
+    <w:basedOn w:val="854"/>
+    <w:next w:val="854"/>
+    <w:link w:val="690"/>
     <w:uiPriority w:val="9"/>
     <w:unhideWhenUsed/>
     <w:qFormat/>
@@ -31387,10 +31426,10 @@
       <w:szCs w:val="24"/>
     </w:rPr>
   </w:style>
-  <w:style w:type="character" w:styleId="688">
+  <w:style w:type="character" w:styleId="690">
     <w:name w:val="Heading 5 Char"/>
-    <w:basedOn w:val="854"/>
-    <w:link w:val="687"/>
+    <w:basedOn w:val="856"/>
+    <w:link w:val="689"/>
     <w:uiPriority w:val="9"/>
     <w:pPr>
       <w:pBdr/>
@@ -31405,11 +31444,11 @@
       <w:szCs w:val="24"/>
     </w:rPr>
   </w:style>
-  <w:style w:type="paragraph" w:styleId="689">
+  <w:style w:type="paragraph" w:styleId="691">
     <w:name w:val="Heading 6"/>
-    <w:basedOn w:val="852"/>
-    <w:next w:val="852"/>
-    <w:link w:val="690"/>
+    <w:basedOn w:val="854"/>
+    <w:next w:val="854"/>
+    <w:link w:val="692"/>
     <w:uiPriority w:val="9"/>
     <w:unhideWhenUsed/>
     <w:qFormat/>
@@ -31429,10 +31468,10 @@
       <w:szCs w:val="22"/>
     </w:rPr>
   </w:style>
-  <w:style w:type="character" w:styleId="690">
+  <w:style w:type="character" w:styleId="692">
     <w:name w:val="Heading 6 Char"/>
-    <w:basedOn w:val="854"/>
-    <w:link w:val="689"/>
+    <w:basedOn w:val="856"/>
+    <w:link w:val="691"/>
     <w:uiPriority w:val="9"/>
     <w:pPr>
       <w:pBdr/>
@@ -31447,11 +31486,11 @@
       <w:szCs w:val="22"/>
     </w:rPr>
   </w:style>
-  <w:style w:type="paragraph" w:styleId="691">
+  <w:style w:type="paragraph" w:styleId="693">
     <w:name w:val="Heading 7"/>
-    <w:basedOn w:val="852"/>
-    <w:next w:val="852"/>
-    <w:link w:val="692"/>
+    <w:basedOn w:val="854"/>
+    <w:next w:val="854"/>
+    <w:link w:val="694"/>
     <w:uiPriority w:val="9"/>
     <w:unhideWhenUsed/>
     <w:qFormat/>
@@ -31473,10 +31512,10 @@
       <w:szCs w:val="22"/>
     </w:rPr>
   </w:style>
-  <w:style w:type="character" w:styleId="692">
+  <w:style w:type="character" w:styleId="694">
     <w:name w:val="Heading 7 Char"/>
-    <w:basedOn w:val="854"/>
-    <w:link w:val="691"/>
+    <w:basedOn w:val="856"/>
+    <w:link w:val="693"/>
     <w:uiPriority w:val="9"/>
     <w:pPr>
       <w:pBdr/>
@@ -31493,11 +31532,11 @@
       <w:szCs w:val="22"/>
     </w:rPr>
   </w:style>
-  <w:style w:type="paragraph" w:styleId="693">
+  <w:style w:type="paragraph" w:styleId="695">
     <w:name w:val="Heading 8"/>
-    <w:basedOn w:val="852"/>
-    <w:next w:val="852"/>
-    <w:link w:val="694"/>
+    <w:basedOn w:val="854"/>
+    <w:next w:val="854"/>
+    <w:link w:val="696"/>
     <w:uiPriority w:val="9"/>
     <w:unhideWhenUsed/>
     <w:qFormat/>
@@ -31517,10 +31556,10 @@
       <w:szCs w:val="22"/>
     </w:rPr>
   </w:style>
-  <w:style w:type="character" w:styleId="694">
+  <w:style w:type="character" w:styleId="696">
     <w:name w:val="Heading 8 Char"/>
-    <w:basedOn w:val="854"/>
-    <w:link w:val="693"/>
+    <w:basedOn w:val="856"/>
+    <w:link w:val="695"/>
     <w:uiPriority w:val="9"/>
     <w:pPr>
       <w:pBdr/>
@@ -31535,11 +31574,11 @@
       <w:szCs w:val="22"/>
     </w:rPr>
   </w:style>
-  <w:style w:type="paragraph" w:styleId="695">
+  <w:style w:type="paragraph" w:styleId="697">
     <w:name w:val="Heading 9"/>
-    <w:basedOn w:val="852"/>
-    <w:next w:val="852"/>
-    <w:link w:val="696"/>
+    <w:basedOn w:val="854"/>
+    <w:next w:val="854"/>
+    <w:link w:val="698"/>
     <w:uiPriority w:val="9"/>
     <w:unhideWhenUsed/>
     <w:qFormat/>
@@ -31559,10 +31598,10 @@
       <w:szCs w:val="21"/>
     </w:rPr>
   </w:style>
-  <w:style w:type="character" w:styleId="696">
+  <w:style w:type="character" w:styleId="698">
     <w:name w:val="Heading 9 Char"/>
-    <w:basedOn w:val="854"/>
-    <w:link w:val="695"/>
+    <w:basedOn w:val="856"/>
+    <w:link w:val="697"/>
     <w:uiPriority w:val="9"/>
     <w:pPr>
       <w:pBdr/>
@@ -31577,7 +31616,7 @@
       <w:szCs w:val="21"/>
     </w:rPr>
   </w:style>
-  <w:style w:type="paragraph" w:styleId="697">
+  <w:style w:type="paragraph" w:styleId="699">
     <w:name w:val="No Spacing"/>
     <w:uiPriority w:val="1"/>
     <w:qFormat/>
@@ -31587,11 +31626,11 @@
       <w:ind/>
     </w:pPr>
   </w:style>
-  <w:style w:type="paragraph" w:styleId="698">
+  <w:style w:type="paragraph" w:styleId="700">
     <w:name w:val="Title"/>
-    <w:basedOn w:val="852"/>
-    <w:next w:val="852"/>
-    <w:link w:val="699"/>
+    <w:basedOn w:val="854"/>
+    <w:next w:val="854"/>
+    <w:link w:val="701"/>
     <w:uiPriority w:val="10"/>
     <w:qFormat/>
     <w:pPr>
@@ -31605,10 +31644,10 @@
       <w:szCs w:val="48"/>
     </w:rPr>
   </w:style>
-  <w:style w:type="character" w:styleId="699">
+  <w:style w:type="character" w:styleId="701">
     <w:name w:val="Title Char"/>
-    <w:basedOn w:val="854"/>
-    <w:link w:val="698"/>
+    <w:basedOn w:val="856"/>
+    <w:link w:val="700"/>
     <w:uiPriority w:val="10"/>
     <w:pPr>
       <w:pBdr/>
@@ -31620,11 +31659,11 @@
       <w:szCs w:val="48"/>
     </w:rPr>
   </w:style>
-  <w:style w:type="paragraph" w:styleId="700">
+  <w:style w:type="paragraph" w:styleId="702">
     <w:name w:val="Subtitle"/>
-    <w:basedOn w:val="852"/>
-    <w:next w:val="852"/>
-    <w:link w:val="701"/>
+    <w:basedOn w:val="854"/>
+    <w:next w:val="854"/>
+    <w:link w:val="703"/>
     <w:uiPriority w:val="11"/>
     <w:qFormat/>
     <w:pPr>
@@ -31637,10 +31676,10 @@
       <w:szCs w:val="24"/>
     </w:rPr>
   </w:style>
-  <w:style w:type="character" w:styleId="701">
+  <w:style w:type="character" w:styleId="703">
     <w:name w:val="Subtitle Char"/>
-    <w:basedOn w:val="854"/>
-    <w:link w:val="700"/>
+    <w:basedOn w:val="856"/>
+    <w:link w:val="702"/>
     <w:uiPriority w:val="11"/>
     <w:pPr>
       <w:pBdr/>
@@ -31652,11 +31691,11 @@
       <w:szCs w:val="24"/>
     </w:rPr>
   </w:style>
-  <w:style w:type="paragraph" w:styleId="702">
+  <w:style w:type="paragraph" w:styleId="704">
     <w:name w:val="Quote"/>
-    <w:basedOn w:val="852"/>
-    <w:next w:val="852"/>
-    <w:link w:val="703"/>
+    <w:basedOn w:val="854"/>
+    <w:next w:val="854"/>
+    <w:link w:val="705"/>
     <w:uiPriority w:val="29"/>
     <w:qFormat/>
     <w:pPr>
@@ -31668,9 +31707,9 @@
       <w:i/>
     </w:rPr>
   </w:style>
-  <w:style w:type="character" w:styleId="703">
+  <w:style w:type="character" w:styleId="705">
     <w:name w:val="Quote Char"/>
-    <w:link w:val="702"/>
+    <w:link w:val="704"/>
     <w:uiPriority w:val="29"/>
     <w:pPr>
       <w:pBdr/>
@@ -31681,11 +31720,11 @@
       <w:i/>
     </w:rPr>
   </w:style>
-  <w:style w:type="paragraph" w:styleId="704">
+  <w:style w:type="paragraph" w:styleId="706">
     <w:name w:val="Intense Quote"/>
-    <w:basedOn w:val="852"/>
-    <w:next w:val="852"/>
-    <w:link w:val="705"/>
+    <w:basedOn w:val="854"/>
+    <w:next w:val="854"/>
+    <w:link w:val="707"/>
     <w:uiPriority w:val="30"/>
     <w:qFormat/>
     <w:pPr>
@@ -31704,9 +31743,9 @@
       <w:i/>
     </w:rPr>
   </w:style>
-  <w:style w:type="character" w:styleId="705">
+  <w:style w:type="character" w:styleId="707">
     <w:name w:val="Intense Quote Char"/>
-    <w:link w:val="704"/>
+    <w:link w:val="706"/>
     <w:uiPriority w:val="30"/>
     <w:pPr>
       <w:pBdr/>
@@ -31717,10 +31756,10 @@
       <w:i/>
     </w:rPr>
   </w:style>
-  <w:style w:type="character" w:styleId="706">
+  <w:style w:type="character" w:styleId="708">
     <w:name w:val="Header Char"/>
-    <w:basedOn w:val="854"/>
-    <w:link w:val="866"/>
+    <w:basedOn w:val="856"/>
+    <w:link w:val="868"/>
     <w:uiPriority w:val="99"/>
     <w:pPr>
       <w:pBdr/>
@@ -31728,10 +31767,10 @@
       <w:ind/>
     </w:pPr>
   </w:style>
-  <w:style w:type="character" w:styleId="707">
+  <w:style w:type="character" w:styleId="709">
     <w:name w:val="Footer Char"/>
-    <w:basedOn w:val="854"/>
-    <w:link w:val="867"/>
+    <w:basedOn w:val="856"/>
+    <w:link w:val="869"/>
     <w:uiPriority w:val="99"/>
     <w:pPr>
       <w:pBdr/>
@@ -31739,10 +31778,10 @@
       <w:ind/>
     </w:pPr>
   </w:style>
-  <w:style w:type="character" w:styleId="708">
+  <w:style w:type="character" w:styleId="710">
     <w:name w:val="Caption Char"/>
-    <w:basedOn w:val="863"/>
-    <w:link w:val="867"/>
+    <w:basedOn w:val="865"/>
+    <w:link w:val="869"/>
     <w:uiPriority w:val="99"/>
     <w:pPr>
       <w:pBdr/>
@@ -31750,9 +31789,9 @@
       <w:ind/>
     </w:pPr>
   </w:style>
-  <w:style w:type="table" w:styleId="709">
+  <w:style w:type="table" w:styleId="711">
     <w:name w:val="Table Grid"/>
-    <w:basedOn w:val="870"/>
+    <w:basedOn w:val="872"/>
     <w:uiPriority w:val="59"/>
     <w:pPr>
       <w:pBdr/>
@@ -31949,9 +31988,9 @@
       </w:tcPr>
     </w:tblStylePr>
   </w:style>
-  <w:style w:type="table" w:styleId="710">
+  <w:style w:type="table" w:styleId="712">
     <w:name w:val="Table Grid Light"/>
-    <w:basedOn w:val="870"/>
+    <w:basedOn w:val="872"/>
     <w:uiPriority w:val="59"/>
     <w:pPr>
       <w:pBdr/>
@@ -32148,9 +32187,9 @@
       </w:tcPr>
     </w:tblStylePr>
   </w:style>
-  <w:style w:type="table" w:styleId="711">
+  <w:style w:type="table" w:styleId="713">
     <w:name w:val="Plain Table 1"/>
-    <w:basedOn w:val="870"/>
+    <w:basedOn w:val="872"/>
     <w:uiPriority w:val="59"/>
     <w:pPr>
       <w:pBdr/>
@@ -32373,9 +32412,9 @@
       </w:tcPr>
     </w:tblStylePr>
   </w:style>
-  <w:style w:type="table" w:styleId="712">
+  <w:style w:type="table" w:styleId="714">
     <w:name w:val="Plain Table 2"/>
-    <w:basedOn w:val="870"/>
+    <w:basedOn w:val="872"/>
     <w:uiPriority w:val="59"/>
     <w:pPr>
       <w:pBdr/>
@@ -32606,9 +32645,9 @@
       </w:tcPr>
     </w:tblStylePr>
   </w:style>
-  <w:style w:type="table" w:styleId="713">
+  <w:style w:type="table" w:styleId="715">
     <w:name w:val="Plain Table 3"/>
-    <w:basedOn w:val="870"/>
+    <w:basedOn w:val="872"/>
     <w:uiPriority w:val="99"/>
     <w:pPr>
       <w:pBdr/>
@@ -32836,9 +32875,9 @@
       </w:tcPr>
     </w:tblStylePr>
   </w:style>
-  <w:style w:type="table" w:styleId="714">
+  <w:style w:type="table" w:styleId="716">
     <w:name w:val="Plain Table 4"/>
-    <w:basedOn w:val="870"/>
+    <w:basedOn w:val="872"/>
     <w:uiPriority w:val="99"/>
     <w:pPr>
       <w:pBdr/>
@@ -33052,9 +33091,9 @@
       </w:tcPr>
     </w:tblStylePr>
   </w:style>
-  <w:style w:type="table" w:styleId="715">
+  <w:style w:type="table" w:styleId="717">
     <w:name w:val="Plain Table 5"/>
-    <w:basedOn w:val="870"/>
+    <w:basedOn w:val="872"/>
     <w:uiPriority w:val="99"/>
     <w:pPr>
       <w:pBdr/>
@@ -33285,9 +33324,9 @@
       </w:tcPr>
     </w:tblStylePr>
   </w:style>
-  <w:style w:type="table" w:styleId="716">
+  <w:style w:type="table" w:styleId="718">
     <w:name w:val="Grid Table 1 Light"/>
-    <w:basedOn w:val="870"/>
+    <w:basedOn w:val="872"/>
     <w:uiPriority w:val="99"/>
     <w:pPr>
       <w:pBdr/>
@@ -33508,9 +33547,9 @@
       </w:tcPr>
     </w:tblStylePr>
   </w:style>
-  <w:style w:type="table" w:styleId="717">
+  <w:style w:type="table" w:styleId="719">
     <w:name w:val="Grid Table 1 Light - Accent 1"/>
-    <w:basedOn w:val="870"/>
+    <w:basedOn w:val="872"/>
     <w:uiPriority w:val="99"/>
     <w:pPr>
       <w:pBdr/>
@@ -33731,9 +33770,9 @@
       </w:tcPr>
     </w:tblStylePr>
   </w:style>
-  <w:style w:type="table" w:styleId="718">
+  <w:style w:type="table" w:styleId="720">
     <w:name w:val="Grid Table 1 Light - Accent 2"/>
-    <w:basedOn w:val="870"/>
+    <w:basedOn w:val="872"/>
     <w:uiPriority w:val="99"/>
     <w:pPr>
       <w:pBdr/>
@@ -33954,9 +33993,9 @@
       </w:tcPr>
     </w:tblStylePr>
   </w:style>
-  <w:style w:type="table" w:styleId="719">
+  <w:style w:type="table" w:styleId="721">
     <w:name w:val="Grid Table 1 Light - Accent 3"/>
-    <w:basedOn w:val="870"/>
+    <w:basedOn w:val="872"/>
     <w:uiPriority w:val="99"/>
     <w:pPr>
       <w:pBdr/>
@@ -34177,9 +34216,9 @@
       </w:tcPr>
     </w:tblStylePr>
   </w:style>
-  <w:style w:type="table" w:styleId="720">
+  <w:style w:type="table" w:styleId="722">
     <w:name w:val="Grid Table 1 Light - Accent 4"/>
-    <w:basedOn w:val="870"/>
+    <w:basedOn w:val="872"/>
     <w:uiPriority w:val="99"/>
     <w:pPr>
       <w:pBdr/>
@@ -34400,9 +34439,9 @@
       </w:tcPr>
     </w:tblStylePr>
   </w:style>
-  <w:style w:type="table" w:styleId="721">
+  <w:style w:type="table" w:styleId="723">
     <w:name w:val="Grid Table 1 Light - Accent 5"/>
-    <w:basedOn w:val="870"/>
+    <w:basedOn w:val="872"/>
     <w:uiPriority w:val="99"/>
     <w:pPr>
       <w:pBdr/>
@@ -34623,9 +34662,9 @@
       </w:tcPr>
     </w:tblStylePr>
   </w:style>
-  <w:style w:type="table" w:styleId="722">
+  <w:style w:type="table" w:styleId="724">
     <w:name w:val="Grid Table 1 Light - Accent 6"/>
-    <w:basedOn w:val="870"/>
+    <w:basedOn w:val="872"/>
     <w:uiPriority w:val="99"/>
     <w:pPr>
       <w:pBdr/>
@@ -34846,9 +34885,9 @@
       </w:tcPr>
     </w:tblStylePr>
   </w:style>
-  <w:style w:type="table" w:styleId="723">
+  <w:style w:type="table" w:styleId="725">
     <w:name w:val="Grid Table 2"/>
-    <w:basedOn w:val="870"/>
+    <w:basedOn w:val="872"/>
     <w:uiPriority w:val="99"/>
     <w:pPr>
       <w:pBdr/>
@@ -35078,9 +35117,9 @@
       </w:tcPr>
     </w:tblStylePr>
   </w:style>
-  <w:style w:type="table" w:styleId="724">
+  <w:style w:type="table" w:styleId="726">
     <w:name w:val="Grid Table 2 - Accent 1"/>
-    <w:basedOn w:val="870"/>
+    <w:basedOn w:val="872"/>
     <w:uiPriority w:val="99"/>
     <w:pPr>
       <w:pBdr/>
@@ -35310,9 +35349,9 @@
       </w:tcPr>
     </w:tblStylePr>
   </w:style>
-  <w:style w:type="table" w:styleId="725">
+  <w:style w:type="table" w:styleId="727">
     <w:name w:val="Grid Table 2 - Accent 2"/>
-    <w:basedOn w:val="870"/>
+    <w:basedOn w:val="872"/>
     <w:uiPriority w:val="99"/>
     <w:pPr>
       <w:pBdr/>
@@ -35542,9 +35581,9 @@
       </w:tcPr>
     </w:tblStylePr>
   </w:style>
-  <w:style w:type="table" w:styleId="726">
+  <w:style w:type="table" w:styleId="728">
     <w:name w:val="Grid Table 2 - Accent 3"/>
-    <w:basedOn w:val="870"/>
+    <w:basedOn w:val="872"/>
     <w:uiPriority w:val="99"/>
     <w:pPr>
       <w:pBdr/>
@@ -35774,9 +35813,9 @@
       </w:tcPr>
     </w:tblStylePr>
   </w:style>
-  <w:style w:type="table" w:styleId="727">
+  <w:style w:type="table" w:styleId="729">
     <w:name w:val="Grid Table 2 - Accent 4"/>
-    <w:basedOn w:val="870"/>
+    <w:basedOn w:val="872"/>
     <w:uiPriority w:val="99"/>
     <w:pPr>
       <w:pBdr/>
@@ -36006,9 +36045,9 @@
       </w:tcPr>
     </w:tblStylePr>
   </w:style>
-  <w:style w:type="table" w:styleId="728">
+  <w:style w:type="table" w:styleId="730">
     <w:name w:val="Grid Table 2 - Accent 5"/>
-    <w:basedOn w:val="870"/>
+    <w:basedOn w:val="872"/>
     <w:uiPriority w:val="99"/>
     <w:pPr>
       <w:pBdr/>
@@ -36238,9 +36277,9 @@
       </w:tcPr>
     </w:tblStylePr>
   </w:style>
-  <w:style w:type="table" w:styleId="729">
+  <w:style w:type="table" w:styleId="731">
     <w:name w:val="Grid Table 2 - Accent 6"/>
-    <w:basedOn w:val="870"/>
+    <w:basedOn w:val="872"/>
     <w:uiPriority w:val="99"/>
     <w:pPr>
       <w:pBdr/>
@@ -36470,9 +36509,9 @@
       </w:tcPr>
     </w:tblStylePr>
   </w:style>
-  <w:style w:type="table" w:styleId="730">
+  <w:style w:type="table" w:styleId="732">
     <w:name w:val="Grid Table 3"/>
-    <w:basedOn w:val="870"/>
+    <w:basedOn w:val="872"/>
     <w:uiPriority w:val="99"/>
     <w:pPr>
       <w:pBdr/>
@@ -36715,9 +36754,9 @@
       </w:tcPr>
     </w:tblStylePr>
   </w:style>
-  <w:style w:type="table" w:styleId="731">
+  <w:style w:type="table" w:styleId="733">
     <w:name w:val="Grid Table 3 - Accent 1"/>
-    <w:basedOn w:val="870"/>
+    <w:basedOn w:val="872"/>
     <w:uiPriority w:val="99"/>
     <w:pPr>
       <w:pBdr/>
@@ -36960,9 +36999,9 @@
       </w:tcPr>
     </w:tblStylePr>
   </w:style>
-  <w:style w:type="table" w:styleId="732">
+  <w:style w:type="table" w:styleId="734">
     <w:name w:val="Grid Table 3 - Accent 2"/>
-    <w:basedOn w:val="870"/>
+    <w:basedOn w:val="872"/>
     <w:uiPriority w:val="99"/>
     <w:pPr>
       <w:pBdr/>
@@ -37205,9 +37244,9 @@
       </w:tcPr>
     </w:tblStylePr>
   </w:style>
-  <w:style w:type="table" w:styleId="733">
+  <w:style w:type="table" w:styleId="735">
     <w:name w:val="Grid Table 3 - Accent 3"/>
-    <w:basedOn w:val="870"/>
+    <w:basedOn w:val="872"/>
     <w:uiPriority w:val="99"/>
     <w:pPr>
       <w:pBdr/>
@@ -37450,9 +37489,9 @@
       </w:tcPr>
     </w:tblStylePr>
   </w:style>
-  <w:style w:type="table" w:styleId="734">
+  <w:style w:type="table" w:styleId="736">
     <w:name w:val="Grid Table 3 - Accent 4"/>
-    <w:basedOn w:val="870"/>
+    <w:basedOn w:val="872"/>
     <w:uiPriority w:val="99"/>
     <w:pPr>
       <w:pBdr/>
@@ -37695,9 +37734,9 @@
       </w:tcPr>
     </w:tblStylePr>
   </w:style>
-  <w:style w:type="table" w:styleId="735">
+  <w:style w:type="table" w:styleId="737">
     <w:name w:val="Grid Table 3 - Accent 5"/>
-    <w:basedOn w:val="870"/>
+    <w:basedOn w:val="872"/>
     <w:uiPriority w:val="99"/>
     <w:pPr>
       <w:pBdr/>
@@ -37940,9 +37979,9 @@
       </w:tcPr>
     </w:tblStylePr>
   </w:style>
-  <w:style w:type="table" w:styleId="736">
+  <w:style w:type="table" w:styleId="738">
     <w:name w:val="Grid Table 3 - Accent 6"/>
-    <w:basedOn w:val="870"/>
+    <w:basedOn w:val="872"/>
     <w:uiPriority w:val="99"/>
     <w:pPr>
       <w:pBdr/>
@@ -38185,9 +38224,9 @@
       </w:tcPr>
     </w:tblStylePr>
   </w:style>
-  <w:style w:type="table" w:styleId="737">
+  <w:style w:type="table" w:styleId="739">
     <w:name w:val="Grid Table 4"/>
-    <w:basedOn w:val="870"/>
+    <w:basedOn w:val="872"/>
     <w:uiPriority w:val="59"/>
     <w:pPr>
       <w:pBdr/>
@@ -38418,9 +38457,9 @@
       </w:tcPr>
     </w:tblStylePr>
   </w:style>
-  <w:style w:type="table" w:styleId="738">
+  <w:style w:type="table" w:styleId="740">
     <w:name w:val="Grid Table 4 - Accent 1"/>
-    <w:basedOn w:val="870"/>
+    <w:basedOn w:val="872"/>
     <w:uiPriority w:val="59"/>
     <w:pPr>
       <w:pBdr/>
@@ -38651,9 +38690,9 @@
       </w:tcPr>
     </w:tblStylePr>
   </w:style>
-  <w:style w:type="table" w:styleId="739">
+  <w:style w:type="table" w:styleId="741">
     <w:name w:val="Grid Table 4 - Accent 2"/>
-    <w:basedOn w:val="870"/>
+    <w:basedOn w:val="872"/>
     <w:uiPriority w:val="59"/>
     <w:pPr>
       <w:pBdr/>
@@ -38884,9 +38923,9 @@
       </w:tcPr>
     </w:tblStylePr>
   </w:style>
-  <w:style w:type="table" w:styleId="740">
+  <w:style w:type="table" w:styleId="742">
     <w:name w:val="Grid Table 4 - Accent 3"/>
-    <w:basedOn w:val="870"/>
+    <w:basedOn w:val="872"/>
     <w:uiPriority w:val="59"/>
     <w:pPr>
       <w:pBdr/>
@@ -39117,9 +39156,9 @@
       </w:tcPr>
     </w:tblStylePr>
   </w:style>
-  <w:style w:type="table" w:styleId="741">
+  <w:style w:type="table" w:styleId="743">
     <w:name w:val="Grid Table 4 - Accent 4"/>
-    <w:basedOn w:val="870"/>
+    <w:basedOn w:val="872"/>
     <w:uiPriority w:val="59"/>
     <w:pPr>
       <w:pBdr/>
@@ -39350,9 +39389,9 @@
       </w:tcPr>
     </w:tblStylePr>
   </w:style>
-  <w:style w:type="table" w:styleId="742">
+  <w:style w:type="table" w:styleId="744">
     <w:name w:val="Grid Table 4 - Accent 5"/>
-    <w:basedOn w:val="870"/>
+    <w:basedOn w:val="872"/>
     <w:uiPriority w:val="59"/>
     <w:pPr>
       <w:pBdr/>
@@ -39583,9 +39622,9 @@
       </w:tcPr>
     </w:tblStylePr>
   </w:style>
-  <w:style w:type="table" w:styleId="743">
+  <w:style w:type="table" w:styleId="745">
     <w:name w:val="Grid Table 4 - Accent 6"/>
-    <w:basedOn w:val="870"/>
+    <w:basedOn w:val="872"/>
     <w:uiPriority w:val="59"/>
     <w:pPr>
       <w:pBdr/>
@@ -39816,9 +39855,9 @@
       </w:tcPr>
     </w:tblStylePr>
   </w:style>
-  <w:style w:type="table" w:styleId="744">
+  <w:style w:type="table" w:styleId="746">
     <w:name w:val="Grid Table 5 Dark"/>
-    <w:basedOn w:val="870"/>
+    <w:basedOn w:val="872"/>
     <w:uiPriority w:val="99"/>
     <w:pPr>
       <w:pBdr/>
@@ -40044,9 +40083,9 @@
       </w:tcPr>
     </w:tblStylePr>
   </w:style>
-  <w:style w:type="table" w:styleId="745">
+  <w:style w:type="table" w:styleId="747">
     <w:name w:val="Grid Table 5 Dark- Accent 1"/>
-    <w:basedOn w:val="870"/>
+    <w:basedOn w:val="872"/>
     <w:uiPriority w:val="99"/>
     <w:pPr>
       <w:pBdr/>
@@ -40272,9 +40311,9 @@
       </w:tcPr>
     </w:tblStylePr>
   </w:style>
-  <w:style w:type="table" w:styleId="746">
+  <w:style w:type="table" w:styleId="748">
     <w:name w:val="Grid Table 5 Dark - Accent 2"/>
-    <w:basedOn w:val="870"/>
+    <w:basedOn w:val="872"/>
     <w:uiPriority w:val="99"/>
     <w:pPr>
       <w:pBdr/>
@@ -40500,9 +40539,9 @@
       </w:tcPr>
     </w:tblStylePr>
   </w:style>
-  <w:style w:type="table" w:styleId="747">
+  <w:style w:type="table" w:styleId="749">
     <w:name w:val="Grid Table 5 Dark - Accent 3"/>
-    <w:basedOn w:val="870"/>
+    <w:basedOn w:val="872"/>
     <w:uiPriority w:val="99"/>
     <w:pPr>
       <w:pBdr/>
@@ -40728,9 +40767,9 @@
       </w:tcPr>
     </w:tblStylePr>
   </w:style>
-  <w:style w:type="table" w:styleId="748">
+  <w:style w:type="table" w:styleId="750">
     <w:name w:val="Grid Table 5 Dark- Accent 4"/>
-    <w:basedOn w:val="870"/>
+    <w:basedOn w:val="872"/>
     <w:uiPriority w:val="99"/>
     <w:pPr>
       <w:pBdr/>
@@ -40956,9 +40995,9 @@
       </w:tcPr>
     </w:tblStylePr>
   </w:style>
-  <w:style w:type="table" w:styleId="749">
+  <w:style w:type="table" w:styleId="751">
     <w:name w:val="Grid Table 5 Dark - Accent 5"/>
-    <w:basedOn w:val="870"/>
+    <w:basedOn w:val="872"/>
     <w:uiPriority w:val="99"/>
     <w:pPr>
       <w:pBdr/>
@@ -41184,9 +41223,9 @@
       </w:tcPr>
     </w:tblStylePr>
   </w:style>
-  <w:style w:type="table" w:styleId="750">
+  <w:style w:type="table" w:styleId="752">
     <w:name w:val="Grid Table 5 Dark - Accent 6"/>
-    <w:basedOn w:val="870"/>
+    <w:basedOn w:val="872"/>
     <w:uiPriority w:val="99"/>
     <w:pPr>
       <w:pBdr/>
@@ -41412,9 +41451,9 @@
       </w:tcPr>
     </w:tblStylePr>
   </w:style>
-  <w:style w:type="table" w:styleId="751">
+  <w:style w:type="table" w:styleId="753">
     <w:name w:val="Grid Table 6 Colorful"/>
-    <w:basedOn w:val="870"/>
+    <w:basedOn w:val="872"/>
     <w:uiPriority w:val="99"/>
     <w:pPr>
       <w:pBdr/>
@@ -41642,9 +41681,9 @@
       </w:tcPr>
     </w:tblStylePr>
   </w:style>
-  <w:style w:type="table" w:styleId="752">
+  <w:style w:type="table" w:styleId="754">
     <w:name w:val="Grid Table 6 Colorful - Accent 1"/>
-    <w:basedOn w:val="870"/>
+    <w:basedOn w:val="872"/>
     <w:uiPriority w:val="99"/>
     <w:pPr>
       <w:pBdr/>
@@ -41872,9 +41911,9 @@
       </w:tcPr>
     </w:tblStylePr>
   </w:style>
-  <w:style w:type="table" w:styleId="753">
+  <w:style w:type="table" w:styleId="755">
     <w:name w:val="Grid Table 6 Colorful - Accent 2"/>
-    <w:basedOn w:val="870"/>
+    <w:basedOn w:val="872"/>
     <w:uiPriority w:val="99"/>
     <w:pPr>
       <w:pBdr/>
@@ -42102,9 +42141,9 @@
       </w:tcPr>
     </w:tblStylePr>
   </w:style>
-  <w:style w:type="table" w:styleId="754">
+  <w:style w:type="table" w:styleId="756">
     <w:name w:val="Grid Table 6 Colorful - Accent 3"/>
-    <w:basedOn w:val="870"/>
+    <w:basedOn w:val="872"/>
     <w:uiPriority w:val="99"/>
     <w:pPr>
       <w:pBdr/>
@@ -42332,9 +42371,9 @@
       </w:tcPr>
     </w:tblStylePr>
   </w:style>
-  <w:style w:type="table" w:styleId="755">
+  <w:style w:type="table" w:styleId="757">
     <w:name w:val="Grid Table 6 Colorful - Accent 4"/>
-    <w:basedOn w:val="870"/>
+    <w:basedOn w:val="872"/>
     <w:uiPriority w:val="99"/>
     <w:pPr>
       <w:pBdr/>
@@ -42562,9 +42601,9 @@
       </w:tcPr>
     </w:tblStylePr>
   </w:style>
-  <w:style w:type="table" w:styleId="756">
+  <w:style w:type="table" w:styleId="758">
     <w:name w:val="Grid Table 6 Colorful - Accent 5"/>
-    <w:basedOn w:val="870"/>
+    <w:basedOn w:val="872"/>
     <w:uiPriority w:val="99"/>
     <w:pPr>
       <w:pBdr/>
@@ -42792,9 +42831,9 @@
       </w:tcPr>
     </w:tblStylePr>
   </w:style>
-  <w:style w:type="table" w:styleId="757">
+  <w:style w:type="table" w:styleId="759">
     <w:name w:val="Grid Table 6 Colorful - Accent 6"/>
-    <w:basedOn w:val="870"/>
+    <w:basedOn w:val="872"/>
     <w:uiPriority w:val="99"/>
     <w:pPr>
       <w:pBdr/>
@@ -43022,9 +43061,9 @@
       </w:tcPr>
     </w:tblStylePr>
   </w:style>
-  <w:style w:type="table" w:styleId="758">
+  <w:style w:type="table" w:styleId="760">
     <w:name w:val="Grid Table 7 Colorful"/>
-    <w:basedOn w:val="870"/>
+    <w:basedOn w:val="872"/>
     <w:uiPriority w:val="99"/>
     <w:pPr>
       <w:pBdr/>
@@ -43276,9 +43315,9 @@
       </w:tcPr>
     </w:tblStylePr>
   </w:style>
-  <w:style w:type="table" w:styleId="759">
+  <w:style w:type="table" w:styleId="761">
     <w:name w:val="Grid Table 7 Colorful - Accent 1"/>
-    <w:basedOn w:val="870"/>
+    <w:basedOn w:val="872"/>
     <w:uiPriority w:val="99"/>
     <w:pPr>
       <w:pBdr/>
@@ -43530,9 +43569,9 @@
       </w:tcPr>
     </w:tblStylePr>
   </w:style>
-  <w:style w:type="table" w:styleId="760">
+  <w:style w:type="table" w:styleId="762">
     <w:name w:val="Grid Table 7 Colorful - Accent 2"/>
-    <w:basedOn w:val="870"/>
+    <w:basedOn w:val="872"/>
     <w:uiPriority w:val="99"/>
     <w:pPr>
       <w:pBdr/>
@@ -43784,9 +43823,9 @@
       </w:tcPr>
     </w:tblStylePr>
   </w:style>
-  <w:style w:type="table" w:styleId="761">
+  <w:style w:type="table" w:styleId="763">
     <w:name w:val="Grid Table 7 Colorful - Accent 3"/>
-    <w:basedOn w:val="870"/>
+    <w:basedOn w:val="872"/>
     <w:uiPriority w:val="99"/>
     <w:pPr>
       <w:pBdr/>
@@ -44038,9 +44077,9 @@
       </w:tcPr>
     </w:tblStylePr>
   </w:style>
-  <w:style w:type="table" w:styleId="762">
+  <w:style w:type="table" w:styleId="764">
     <w:name w:val="Grid Table 7 Colorful - Accent 4"/>
-    <w:basedOn w:val="870"/>
+    <w:basedOn w:val="872"/>
     <w:uiPriority w:val="99"/>
     <w:pPr>
       <w:pBdr/>
@@ -44292,9 +44331,9 @@
       </w:tcPr>
     </w:tblStylePr>
   </w:style>
-  <w:style w:type="table" w:styleId="763">
+  <w:style w:type="table" w:styleId="765">
     <w:name w:val="Grid Table 7 Colorful - Accent 5"/>
-    <w:basedOn w:val="870"/>
+    <w:basedOn w:val="872"/>
     <w:uiPriority w:val="99"/>
     <w:pPr>
       <w:pBdr/>
@@ -44546,9 +44585,9 @@
       </w:tcPr>
     </w:tblStylePr>
   </w:style>
-  <w:style w:type="table" w:styleId="764">
+  <w:style w:type="table" w:styleId="766">
     <w:name w:val="Grid Table 7 Colorful - Accent 6"/>
-    <w:basedOn w:val="870"/>
+    <w:basedOn w:val="872"/>
     <w:uiPriority w:val="99"/>
     <w:pPr>
       <w:pBdr/>
@@ -44800,9 +44839,9 @@
       </w:tcPr>
     </w:tblStylePr>
   </w:style>
-  <w:style w:type="table" w:styleId="765">
+  <w:style w:type="table" w:styleId="767">
     <w:name w:val="List Table 1 Light"/>
-    <w:basedOn w:val="870"/>
+    <w:basedOn w:val="872"/>
     <w:uiPriority w:val="99"/>
     <w:pPr>
       <w:pBdr/>
@@ -45016,9 +45055,9 @@
       </w:tcPr>
     </w:tblStylePr>
   </w:style>
-  <w:style w:type="table" w:styleId="766">
+  <w:style w:type="table" w:styleId="768">
     <w:name w:val="List Table 1 Light - Accent 1"/>
-    <w:basedOn w:val="870"/>
+    <w:basedOn w:val="872"/>
     <w:uiPriority w:val="99"/>
     <w:pPr>
       <w:pBdr/>
@@ -45232,9 +45271,9 @@
       </w:tcPr>
     </w:tblStylePr>
   </w:style>
-  <w:style w:type="table" w:styleId="767">
+  <w:style w:type="table" w:styleId="769">
     <w:name w:val="List Table 1 Light - Accent 2"/>
-    <w:basedOn w:val="870"/>
+    <w:basedOn w:val="872"/>
     <w:uiPriority w:val="99"/>
     <w:pPr>
       <w:pBdr/>
@@ -45448,9 +45487,9 @@
       </w:tcPr>
     </w:tblStylePr>
   </w:style>
-  <w:style w:type="table" w:styleId="768">
+  <w:style w:type="table" w:styleId="770">
     <w:name w:val="List Table 1 Light - Accent 3"/>
-    <w:basedOn w:val="870"/>
+    <w:basedOn w:val="872"/>
     <w:uiPriority w:val="99"/>
     <w:pPr>
       <w:pBdr/>
@@ -45664,9 +45703,9 @@
       </w:tcPr>
     </w:tblStylePr>
   </w:style>
-  <w:style w:type="table" w:styleId="769">
+  <w:style w:type="table" w:styleId="771">
     <w:name w:val="List Table 1 Light - Accent 4"/>
-    <w:basedOn w:val="870"/>
+    <w:basedOn w:val="872"/>
     <w:uiPriority w:val="99"/>
     <w:pPr>
       <w:pBdr/>
@@ -45880,9 +45919,9 @@
       </w:tcPr>
     </w:tblStylePr>
   </w:style>
-  <w:style w:type="table" w:styleId="770">
+  <w:style w:type="table" w:styleId="772">
     <w:name w:val="List Table 1 Light - Accent 5"/>
-    <w:basedOn w:val="870"/>
+    <w:basedOn w:val="872"/>
     <w:uiPriority w:val="99"/>
     <w:pPr>
       <w:pBdr/>
@@ -46096,9 +46135,9 @@
       </w:tcPr>
     </w:tblStylePr>
   </w:style>
-  <w:style w:type="table" w:styleId="771">
+  <w:style w:type="table" w:styleId="773">
     <w:name w:val="List Table 1 Light - Accent 6"/>
-    <w:basedOn w:val="870"/>
+    <w:basedOn w:val="872"/>
     <w:uiPriority w:val="99"/>
     <w:pPr>
       <w:pBdr/>
@@ -46312,9 +46351,9 @@
       </w:tcPr>
     </w:tblStylePr>
   </w:style>
-  <w:style w:type="table" w:styleId="772">
+  <w:style w:type="table" w:styleId="774">
     <w:name w:val="List Table 2"/>
-    <w:basedOn w:val="870"/>
+    <w:basedOn w:val="872"/>
     <w:uiPriority w:val="99"/>
     <w:pPr>
       <w:pBdr/>
@@ -46550,9 +46589,9 @@
       </w:tcPr>
     </w:tblStylePr>
   </w:style>
-  <w:style w:type="table" w:styleId="773">
+  <w:style w:type="table" w:styleId="775">
     <w:name w:val="List Table 2 - Accent 1"/>
-    <w:basedOn w:val="870"/>
+    <w:basedOn w:val="872"/>
     <w:uiPriority w:val="99"/>
     <w:pPr>
       <w:pBdr/>
@@ -46788,9 +46827,9 @@
       </w:tcPr>
     </w:tblStylePr>
   </w:style>
-  <w:style w:type="table" w:styleId="774">
+  <w:style w:type="table" w:styleId="776">
     <w:name w:val="List Table 2 - Accent 2"/>
-    <w:basedOn w:val="870"/>
+    <w:basedOn w:val="872"/>
     <w:uiPriority w:val="99"/>
     <w:pPr>
       <w:pBdr/>
@@ -47026,9 +47065,9 @@
       </w:tcPr>
     </w:tblStylePr>
   </w:style>
-  <w:style w:type="table" w:styleId="775">
+  <w:style w:type="table" w:styleId="777">
     <w:name w:val="List Table 2 - Accent 3"/>
-    <w:basedOn w:val="870"/>
+    <w:basedOn w:val="872"/>
     <w:uiPriority w:val="99"/>
     <w:pPr>
       <w:pBdr/>
@@ -47264,9 +47303,9 @@
       </w:tcPr>
     </w:tblStylePr>
   </w:style>
-  <w:style w:type="table" w:styleId="776">
+  <w:style w:type="table" w:styleId="778">
     <w:name w:val="List Table 2 - Accent 4"/>
-    <w:basedOn w:val="870"/>
+    <w:basedOn w:val="872"/>
     <w:uiPriority w:val="99"/>
     <w:pPr>
       <w:pBdr/>
@@ -47502,9 +47541,9 @@
       </w:tcPr>
     </w:tblStylePr>
   </w:style>
-  <w:style w:type="table" w:styleId="777">
+  <w:style w:type="table" w:styleId="779">
     <w:name w:val="List Table 2 - Accent 5"/>
-    <w:basedOn w:val="870"/>
+    <w:basedOn w:val="872"/>
     <w:uiPriority w:val="99"/>
     <w:pPr>
       <w:pBdr/>
@@ -47740,9 +47779,9 @@
       </w:tcPr>
     </w:tblStylePr>
   </w:style>
-  <w:style w:type="table" w:styleId="778">
+  <w:style w:type="table" w:styleId="780">
     <w:name w:val="List Table 2 - Accent 6"/>
-    <w:basedOn w:val="870"/>
+    <w:basedOn w:val="872"/>
     <w:uiPriority w:val="99"/>
     <w:pPr>
       <w:pBdr/>
@@ -47978,9 +48017,9 @@
       </w:tcPr>
     </w:tblStylePr>
   </w:style>
-  <w:style w:type="table" w:styleId="779">
+  <w:style w:type="table" w:styleId="781">
     <w:name w:val="List Table 3"/>
-    <w:basedOn w:val="870"/>
+    <w:basedOn w:val="872"/>
     <w:uiPriority w:val="99"/>
     <w:pPr>
       <w:pBdr/>
@@ -48206,9 +48245,9 @@
       </w:tcPr>
     </w:tblStylePr>
   </w:style>
-  <w:style w:type="table" w:styleId="780">
+  <w:style w:type="table" w:styleId="782">
     <w:name w:val="List Table 3 - Accent 1"/>
-    <w:basedOn w:val="870"/>
+    <w:basedOn w:val="872"/>
     <w:uiPriority w:val="99"/>
     <w:pPr>
       <w:pBdr/>
@@ -48434,9 +48473,9 @@
       </w:tcPr>
     </w:tblStylePr>
   </w:style>
-  <w:style w:type="table" w:styleId="781">
+  <w:style w:type="table" w:styleId="783">
     <w:name w:val="List Table 3 - Accent 2"/>
-    <w:basedOn w:val="870"/>
+    <w:basedOn w:val="872"/>
     <w:uiPriority w:val="99"/>
     <w:pPr>
       <w:pBdr/>
@@ -48662,9 +48701,9 @@
       </w:tcPr>
     </w:tblStylePr>
   </w:style>
-  <w:style w:type="table" w:styleId="782">
+  <w:style w:type="table" w:styleId="784">
     <w:name w:val="List Table 3 - Accent 3"/>
-    <w:basedOn w:val="870"/>
+    <w:basedOn w:val="872"/>
     <w:uiPriority w:val="99"/>
     <w:pPr>
       <w:pBdr/>
@@ -48890,9 +48929,9 @@
       </w:tcPr>
     </w:tblStylePr>
   </w:style>
-  <w:style w:type="table" w:styleId="783">
+  <w:style w:type="table" w:styleId="785">
     <w:name w:val="List Table 3 - Accent 4"/>
-    <w:basedOn w:val="870"/>
+    <w:basedOn w:val="872"/>
     <w:uiPriority w:val="99"/>
     <w:pPr>
       <w:pBdr/>
@@ -49118,9 +49157,9 @@
       </w:tcPr>
     </w:tblStylePr>
   </w:style>
-  <w:style w:type="table" w:styleId="784">
+  <w:style w:type="table" w:styleId="786">
     <w:name w:val="List Table 3 - Accent 5"/>
-    <w:basedOn w:val="870"/>
+    <w:basedOn w:val="872"/>
     <w:uiPriority w:val="99"/>
     <w:pPr>
       <w:pBdr/>
@@ -49346,9 +49385,9 @@
       </w:tcPr>
     </w:tblStylePr>
   </w:style>
-  <w:style w:type="table" w:styleId="785">
+  <w:style w:type="table" w:styleId="787">
     <w:name w:val="List Table 3 - Accent 6"/>
-    <w:basedOn w:val="870"/>
+    <w:basedOn w:val="872"/>
     <w:uiPriority w:val="99"/>
     <w:pPr>
       <w:pBdr/>
@@ -49574,9 +49613,9 @@
       </w:tcPr>
     </w:tblStylePr>
   </w:style>
-  <w:style w:type="table" w:styleId="786">
+  <w:style w:type="table" w:styleId="788">
     <w:name w:val="List Table 4"/>
-    <w:basedOn w:val="870"/>
+    <w:basedOn w:val="872"/>
     <w:uiPriority w:val="99"/>
     <w:pPr>
       <w:pBdr/>
@@ -49799,9 +49838,9 @@
       </w:tcPr>
     </w:tblStylePr>
   </w:style>
-  <w:style w:type="table" w:styleId="787">
+  <w:style w:type="table" w:styleId="789">
     <w:name w:val="List Table 4 - Accent 1"/>
-    <w:basedOn w:val="870"/>
+    <w:basedOn w:val="872"/>
     <w:uiPriority w:val="99"/>
     <w:pPr>
       <w:pBdr/>
@@ -50024,9 +50063,9 @@
       </w:tcPr>
     </w:tblStylePr>
   </w:style>
-  <w:style w:type="table" w:styleId="788">
+  <w:style w:type="table" w:styleId="790">
     <w:name w:val="List Table 4 - Accent 2"/>
-    <w:basedOn w:val="870"/>
+    <w:basedOn w:val="872"/>
     <w:uiPriority w:val="99"/>
     <w:pPr>
       <w:pBdr/>
@@ -50249,9 +50288,9 @@
       </w:tcPr>
     </w:tblStylePr>
   </w:style>
-  <w:style w:type="table" w:styleId="789">
+  <w:style w:type="table" w:styleId="791">
     <w:name w:val="List Table 4 - Accent 3"/>
-    <w:basedOn w:val="870"/>
+    <w:basedOn w:val="872"/>
     <w:uiPriority w:val="99"/>
     <w:pPr>
       <w:pBdr/>
@@ -50474,9 +50513,9 @@
       </w:tcPr>
     </w:tblStylePr>
   </w:style>
-  <w:style w:type="table" w:styleId="790">
+  <w:style w:type="table" w:styleId="792">
     <w:name w:val="List Table 4 - Accent 4"/>
-    <w:basedOn w:val="870"/>
+    <w:basedOn w:val="872"/>
     <w:uiPriority w:val="99"/>
     <w:pPr>
       <w:pBdr/>
@@ -50699,9 +50738,9 @@
       </w:tcPr>
     </w:tblStylePr>
   </w:style>
-  <w:style w:type="table" w:styleId="791">
+  <w:style w:type="table" w:styleId="793">
     <w:name w:val="List Table 4 - Accent 5"/>
-    <w:basedOn w:val="870"/>
+    <w:basedOn w:val="872"/>
     <w:uiPriority w:val="99"/>
     <w:pPr>
       <w:pBdr/>
@@ -50924,9 +50963,9 @@
       </w:tcPr>
     </w:tblStylePr>
   </w:style>
-  <w:style w:type="table" w:styleId="792">
+  <w:style w:type="table" w:styleId="794">
     <w:name w:val="List Table 4 - Accent 6"/>
-    <w:basedOn w:val="870"/>
+    <w:basedOn w:val="872"/>
     <w:uiPriority w:val="99"/>
     <w:pPr>
       <w:pBdr/>
@@ -51149,9 +51188,9 @@
       </w:tcPr>
     </w:tblStylePr>
   </w:style>
-  <w:style w:type="table" w:styleId="793">
+  <w:style w:type="table" w:styleId="795">
     <w:name w:val="List Table 5 Dark"/>
-    <w:basedOn w:val="870"/>
+    <w:basedOn w:val="872"/>
     <w:uiPriority w:val="99"/>
     <w:pPr>
       <w:pBdr/>
@@ -51391,9 +51430,9 @@
       </w:tcPr>
     </w:tblStylePr>
   </w:style>
-  <w:style w:type="table" w:styleId="794">
+  <w:style w:type="table" w:styleId="796">
     <w:name w:val="List Table 5 Dark - Accent 1"/>
-    <w:basedOn w:val="870"/>
+    <w:basedOn w:val="872"/>
     <w:uiPriority w:val="99"/>
     <w:pPr>
       <w:pBdr/>
@@ -51633,9 +51672,9 @@
       </w:tcPr>
     </w:tblStylePr>
   </w:style>
-  <w:style w:type="table" w:styleId="795">
+  <w:style w:type="table" w:styleId="797">
     <w:name w:val="List Table 5 Dark - Accent 2"/>
-    <w:basedOn w:val="870"/>
+    <w:basedOn w:val="872"/>
     <w:uiPriority w:val="99"/>
     <w:pPr>
       <w:pBdr/>
@@ -51875,9 +51914,9 @@
       </w:tcPr>
     </w:tblStylePr>
   </w:style>
-  <w:style w:type="table" w:styleId="796">
+  <w:style w:type="table" w:styleId="798">
     <w:name w:val="List Table 5 Dark - Accent 3"/>
-    <w:basedOn w:val="870"/>
+    <w:basedOn w:val="872"/>
     <w:uiPriority w:val="99"/>
     <w:pPr>
       <w:pBdr/>
@@ -52117,9 +52156,9 @@
       </w:tcPr>
     </w:tblStylePr>
   </w:style>
-  <w:style w:type="table" w:styleId="797">
+  <w:style w:type="table" w:styleId="799">
     <w:name w:val="List Table 5 Dark - Accent 4"/>
-    <w:basedOn w:val="870"/>
+    <w:basedOn w:val="872"/>
     <w:uiPriority w:val="99"/>
     <w:pPr>
       <w:pBdr/>
@@ -52359,9 +52398,9 @@
       </w:tcPr>
     </w:tblStylePr>
   </w:style>
-  <w:style w:type="table" w:styleId="798">
+  <w:style w:type="table" w:styleId="800">
     <w:name w:val="List Table 5 Dark - Accent 5"/>
-    <w:basedOn w:val="870"/>
+    <w:basedOn w:val="872"/>
     <w:uiPriority w:val="99"/>
     <w:pPr>
       <w:pBdr/>
@@ -52601,9 +52640,9 @@
       </w:tcPr>
     </w:tblStylePr>
   </w:style>
-  <w:style w:type="table" w:styleId="799">
+  <w:style w:type="table" w:styleId="801">
     <w:name w:val="List Table 5 Dark - Accent 6"/>
-    <w:basedOn w:val="870"/>
+    <w:basedOn w:val="872"/>
     <w:uiPriority w:val="99"/>
     <w:pPr>
       <w:pBdr/>
@@ -52843,9 +52882,9 @@
       </w:tcPr>
     </w:tblStylePr>
   </w:style>
-  <w:style w:type="table" w:styleId="800">
+  <w:style w:type="table" w:styleId="802">
     <w:name w:val="List Table 6 Colorful"/>
-    <w:basedOn w:val="870"/>
+    <w:basedOn w:val="872"/>
     <w:uiPriority w:val="99"/>
     <w:pPr>
       <w:pBdr/>
@@ -53066,9 +53105,9 @@
       </w:tcPr>
     </w:tblStylePr>
   </w:style>
-  <w:style w:type="table" w:styleId="801">
+  <w:style w:type="table" w:styleId="803">
     <w:name w:val="List Table 6 Colorful - Accent 1"/>
-    <w:basedOn w:val="870"/>
+    <w:basedOn w:val="872"/>
     <w:uiPriority w:val="99"/>
     <w:pPr>
       <w:pBdr/>
@@ -53289,9 +53328,9 @@
       </w:tcPr>
     </w:tblStylePr>
   </w:style>
-  <w:style w:type="table" w:styleId="802">
+  <w:style w:type="table" w:styleId="804">
     <w:name w:val="List Table 6 Colorful - Accent 2"/>
-    <w:basedOn w:val="870"/>
+    <w:basedOn w:val="872"/>
     <w:uiPriority w:val="99"/>
     <w:pPr>
       <w:pBdr/>
@@ -53512,9 +53551,9 @@
       </w:tcPr>
     </w:tblStylePr>
   </w:style>
-  <w:style w:type="table" w:styleId="803">
+  <w:style w:type="table" w:styleId="805">
     <w:name w:val="List Table 6 Colorful - Accent 3"/>
-    <w:basedOn w:val="870"/>
+    <w:basedOn w:val="872"/>
     <w:uiPriority w:val="99"/>
     <w:pPr>
       <w:pBdr/>
@@ -53735,9 +53774,9 @@
       </w:tcPr>
     </w:tblStylePr>
   </w:style>
-  <w:style w:type="table" w:styleId="804">
+  <w:style w:type="table" w:styleId="806">
     <w:name w:val="List Table 6 Colorful - Accent 4"/>
-    <w:basedOn w:val="870"/>
+    <w:basedOn w:val="872"/>
     <w:uiPriority w:val="99"/>
     <w:pPr>
       <w:pBdr/>
@@ -53958,9 +53997,9 @@
       </w:tcPr>
     </w:tblStylePr>
   </w:style>
-  <w:style w:type="table" w:styleId="805">
+  <w:style w:type="table" w:styleId="807">
     <w:name w:val="List Table 6 Colorful - Accent 5"/>
-    <w:basedOn w:val="870"/>
+    <w:basedOn w:val="872"/>
     <w:uiPriority w:val="99"/>
     <w:pPr>
       <w:pBdr/>
@@ -54181,9 +54220,9 @@
       </w:tcPr>
     </w:tblStylePr>
   </w:style>
-  <w:style w:type="table" w:styleId="806">
+  <w:style w:type="table" w:styleId="808">
     <w:name w:val="List Table 6 Colorful - Accent 6"/>
-    <w:basedOn w:val="870"/>
+    <w:basedOn w:val="872"/>
     <w:uiPriority w:val="99"/>
     <w:pPr>
       <w:pBdr/>
@@ -54404,9 +54443,9 @@
       </w:tcPr>
     </w:tblStylePr>
   </w:style>
-  <w:style w:type="table" w:styleId="807">
+  <w:style w:type="table" w:styleId="809">
     <w:name w:val="List Table 7 Colorful"/>
-    <w:basedOn w:val="870"/>
+    <w:basedOn w:val="872"/>
     <w:uiPriority w:val="99"/>
     <w:pPr>
       <w:pBdr/>
@@ -54660,9 +54699,9 @@
       </w:tcPr>
     </w:tblStylePr>
   </w:style>
-  <w:style w:type="table" w:styleId="808">
+  <w:style w:type="table" w:styleId="810">
     <w:name w:val="List Table 7 Colorful - Accent 1"/>
-    <w:basedOn w:val="870"/>
+    <w:basedOn w:val="872"/>
     <w:uiPriority w:val="99"/>
     <w:pPr>
       <w:pBdr/>
@@ -54916,9 +54955,9 @@
       </w:tcPr>
     </w:tblStylePr>
   </w:style>
-  <w:style w:type="table" w:styleId="809">
+  <w:style w:type="table" w:styleId="811">
     <w:name w:val="List Table 7 Colorful - Accent 2"/>
-    <w:basedOn w:val="870"/>
+    <w:basedOn w:val="872"/>
     <w:uiPriority w:val="99"/>
     <w:pPr>
       <w:pBdr/>
@@ -55172,9 +55211,9 @@
       </w:tcPr>
     </w:tblStylePr>
   </w:style>
-  <w:style w:type="table" w:styleId="810">
+  <w:style w:type="table" w:styleId="812">
     <w:name w:val="List Table 7 Colorful - Accent 3"/>
-    <w:basedOn w:val="870"/>
+    <w:basedOn w:val="872"/>
     <w:uiPriority w:val="99"/>
     <w:pPr>
       <w:pBdr/>
@@ -55428,9 +55467,9 @@
       </w:tcPr>
     </w:tblStylePr>
   </w:style>
-  <w:style w:type="table" w:styleId="811">
+  <w:style w:type="table" w:styleId="813">
     <w:name w:val="List Table 7 Colorful - Accent 4"/>
-    <w:basedOn w:val="870"/>
+    <w:basedOn w:val="872"/>
     <w:uiPriority w:val="99"/>
     <w:pPr>
       <w:pBdr/>
@@ -55684,9 +55723,9 @@
       </w:tcPr>
     </w:tblStylePr>
   </w:style>
-  <w:style w:type="table" w:styleId="812">
+  <w:style w:type="table" w:styleId="814">
     <w:name w:val="List Table 7 Colorful - Accent 5"/>
-    <w:basedOn w:val="870"/>
+    <w:basedOn w:val="872"/>
     <w:uiPriority w:val="99"/>
     <w:pPr>
       <w:pBdr/>
@@ -55940,9 +55979,9 @@
       </w:tcPr>
     </w:tblStylePr>
   </w:style>
-  <w:style w:type="table" w:styleId="813">
+  <w:style w:type="table" w:styleId="815">
     <w:name w:val="List Table 7 Colorful - Accent 6"/>
-    <w:basedOn w:val="870"/>
+    <w:basedOn w:val="872"/>
     <w:uiPriority w:val="99"/>
     <w:pPr>
       <w:pBdr/>
@@ -56196,9 +56235,9 @@
       </w:tcPr>
     </w:tblStylePr>
   </w:style>
-  <w:style w:type="table" w:styleId="814">
+  <w:style w:type="table" w:styleId="816">
     <w:name w:val="Lined - Accent"/>
-    <w:basedOn w:val="870"/>
+    <w:basedOn w:val="872"/>
     <w:uiPriority w:val="99"/>
     <w:pPr>
       <w:pBdr/>
@@ -56433,9 +56472,9 @@
       </w:tcPr>
     </w:tblStylePr>
   </w:style>
-  <w:style w:type="table" w:styleId="815">
+  <w:style w:type="table" w:styleId="817">
     <w:name w:val="Lined - Accent 1"/>
-    <w:basedOn w:val="870"/>
+    <w:basedOn w:val="872"/>
     <w:uiPriority w:val="99"/>
     <w:pPr>
       <w:pBdr/>
@@ -56670,9 +56709,9 @@
       </w:tcPr>
     </w:tblStylePr>
   </w:style>
-  <w:style w:type="table" w:styleId="816">
+  <w:style w:type="table" w:styleId="818">
     <w:name w:val="Lined - Accent 2"/>
-    <w:basedOn w:val="870"/>
+    <w:basedOn w:val="872"/>
     <w:uiPriority w:val="99"/>
     <w:pPr>
       <w:pBdr/>
@@ -56907,9 +56946,9 @@
       </w:tcPr>
     </w:tblStylePr>
   </w:style>
-  <w:style w:type="table" w:styleId="817">
+  <w:style w:type="table" w:styleId="819">
     <w:name w:val="Lined - Accent 3"/>
-    <w:basedOn w:val="870"/>
+    <w:basedOn w:val="872"/>
     <w:uiPriority w:val="99"/>
     <w:pPr>
       <w:pBdr/>
@@ -57144,9 +57183,9 @@
       </w:tcPr>
     </w:tblStylePr>
   </w:style>
-  <w:style w:type="table" w:styleId="818">
+  <w:style w:type="table" w:styleId="820">
     <w:name w:val="Lined - Accent 4"/>
-    <w:basedOn w:val="870"/>
+    <w:basedOn w:val="872"/>
     <w:uiPriority w:val="99"/>
     <w:pPr>
       <w:pBdr/>
@@ -57381,9 +57420,9 @@
       </w:tcPr>
     </w:tblStylePr>
   </w:style>
-  <w:style w:type="table" w:styleId="819">
+  <w:style w:type="table" w:styleId="821">
     <w:name w:val="Lined - Accent 5"/>
-    <w:basedOn w:val="870"/>
+    <w:basedOn w:val="872"/>
     <w:uiPriority w:val="99"/>
     <w:pPr>
       <w:pBdr/>
@@ -57618,9 +57657,9 @@
       </w:tcPr>
     </w:tblStylePr>
   </w:style>
-  <w:style w:type="table" w:styleId="820">
+  <w:style w:type="table" w:styleId="822">
     <w:name w:val="Lined - Accent 6"/>
-    <w:basedOn w:val="870"/>
+    <w:basedOn w:val="872"/>
     <w:uiPriority w:val="99"/>
     <w:pPr>
       <w:pBdr/>
@@ -57855,9 +57894,9 @@
       </w:tcPr>
     </w:tblStylePr>
   </w:style>
-  <w:style w:type="table" w:styleId="821">
+  <w:style w:type="table" w:styleId="823">
     <w:name w:val="Bordered &amp; Lined - Accent"/>
-    <w:basedOn w:val="870"/>
+    <w:basedOn w:val="872"/>
     <w:uiPriority w:val="99"/>
     <w:pPr>
       <w:pBdr/>
@@ -58099,9 +58138,9 @@
       </w:tcPr>
     </w:tblStylePr>
   </w:style>
-  <w:style w:type="table" w:styleId="822">
+  <w:style w:type="table" w:styleId="824">
     <w:name w:val="Bordered &amp; Lined - Accent 1"/>
-    <w:basedOn w:val="870"/>
+    <w:basedOn w:val="872"/>
     <w:uiPriority w:val="99"/>
     <w:pPr>
       <w:pBdr/>
@@ -58343,9 +58382,9 @@
       </w:tcPr>
     </w:tblStylePr>
   </w:style>
-  <w:style w:type="table" w:styleId="823">
+  <w:style w:type="table" w:styleId="825">
     <w:name w:val="Bordered &amp; Lined - Accent 2"/>
-    <w:basedOn w:val="870"/>
+    <w:basedOn w:val="872"/>
     <w:uiPriority w:val="99"/>
     <w:pPr>
       <w:pBdr/>
@@ -58587,9 +58626,9 @@
       </w:tcPr>
     </w:tblStylePr>
   </w:style>
-  <w:style w:type="table" w:styleId="824">
+  <w:style w:type="table" w:styleId="826">
     <w:name w:val="Bordered &amp; Lined - Accent 3"/>
-    <w:basedOn w:val="870"/>
+    <w:basedOn w:val="872"/>
     <w:uiPriority w:val="99"/>
     <w:pPr>
       <w:pBdr/>
@@ -58831,9 +58870,9 @@
       </w:tcPr>
     </w:tblStylePr>
   </w:style>
-  <w:style w:type="table" w:styleId="825">
+  <w:style w:type="table" w:styleId="827">
     <w:name w:val="Bordered &amp; Lined - Accent 4"/>
-    <w:basedOn w:val="870"/>
+    <w:basedOn w:val="872"/>
     <w:uiPriority w:val="99"/>
     <w:pPr>
       <w:pBdr/>
@@ -59075,9 +59114,9 @@
       </w:tcPr>
     </w:tblStylePr>
   </w:style>
-  <w:style w:type="table" w:styleId="826">
+  <w:style w:type="table" w:styleId="828">
     <w:name w:val="Bordered &amp; Lined - Accent 5"/>
-    <w:basedOn w:val="870"/>
+    <w:basedOn w:val="872"/>
     <w:uiPriority w:val="99"/>
     <w:pPr>
       <w:pBdr/>
@@ -59319,9 +59358,9 @@
       </w:tcPr>
     </w:tblStylePr>
   </w:style>
-  <w:style w:type="table" w:styleId="827">
+  <w:style w:type="table" w:styleId="829">
     <w:name w:val="Bordered &amp; Lined - Accent 6"/>
-    <w:basedOn w:val="870"/>
+    <w:basedOn w:val="872"/>
     <w:uiPriority w:val="99"/>
     <w:pPr>
       <w:pBdr/>
@@ -59563,9 +59602,9 @@
       </w:tcPr>
     </w:tblStylePr>
   </w:style>
-  <w:style w:type="table" w:styleId="828">
+  <w:style w:type="table" w:styleId="830">
     <w:name w:val="Bordered"/>
-    <w:basedOn w:val="870"/>
+    <w:basedOn w:val="872"/>
     <w:uiPriority w:val="99"/>
     <w:pPr>
       <w:pBdr/>
@@ -59794,9 +59833,9 @@
       </w:tcPr>
     </w:tblStylePr>
   </w:style>
-  <w:style w:type="table" w:styleId="829">
+  <w:style w:type="table" w:styleId="831">
     <w:name w:val="Bordered - Accent 1"/>
-    <w:basedOn w:val="870"/>
+    <w:basedOn w:val="872"/>
     <w:uiPriority w:val="99"/>
     <w:pPr>
       <w:pBdr/>
@@ -60025,9 +60064,9 @@
       </w:tcPr>
     </w:tblStylePr>
   </w:style>
-  <w:style w:type="table" w:styleId="830">
+  <w:style w:type="table" w:styleId="832">
     <w:name w:val="Bordered - Accent 2"/>
-    <w:basedOn w:val="870"/>
+    <w:basedOn w:val="872"/>
     <w:uiPriority w:val="99"/>
     <w:pPr>
       <w:pBdr/>
@@ -60256,9 +60295,9 @@
       </w:tcPr>
     </w:tblStylePr>
   </w:style>
-  <w:style w:type="table" w:styleId="831">
+  <w:style w:type="table" w:styleId="833">
     <w:name w:val="Bordered - Accent 3"/>
-    <w:basedOn w:val="870"/>
+    <w:basedOn w:val="872"/>
     <w:uiPriority w:val="99"/>
     <w:pPr>
       <w:pBdr/>
@@ -60487,9 +60526,9 @@
       </w:tcPr>
     </w:tblStylePr>
   </w:style>
-  <w:style w:type="table" w:styleId="832">
+  <w:style w:type="table" w:styleId="834">
     <w:name w:val="Bordered - Accent 4"/>
-    <w:basedOn w:val="870"/>
+    <w:basedOn w:val="872"/>
     <w:uiPriority w:val="99"/>
     <w:pPr>
       <w:pBdr/>
@@ -60718,9 +60757,9 @@
       </w:tcPr>
     </w:tblStylePr>
   </w:style>
-  <w:style w:type="table" w:styleId="833">
+  <w:style w:type="table" w:styleId="835">
     <w:name w:val="Bordered - Accent 5"/>
-    <w:basedOn w:val="870"/>
+    <w:basedOn w:val="872"/>
     <w:uiPriority w:val="99"/>
     <w:pPr>
       <w:pBdr/>
@@ -60949,9 +60988,9 @@
       </w:tcPr>
     </w:tblStylePr>
   </w:style>
-  <w:style w:type="table" w:styleId="834">
+  <w:style w:type="table" w:styleId="836">
     <w:name w:val="Bordered - Accent 6"/>
-    <w:basedOn w:val="870"/>
+    <w:basedOn w:val="872"/>
     <w:uiPriority w:val="99"/>
     <w:pPr>
       <w:pBdr/>
@@ -61180,10 +61219,10 @@
       </w:tcPr>
     </w:tblStylePr>
   </w:style>
-  <w:style w:type="paragraph" w:styleId="835">
+  <w:style w:type="paragraph" w:styleId="837">
     <w:name w:val="footnote text"/>
-    <w:basedOn w:val="852"/>
-    <w:link w:val="836"/>
+    <w:basedOn w:val="854"/>
+    <w:link w:val="838"/>
     <w:uiPriority w:val="99"/>
     <w:semiHidden/>
     <w:unhideWhenUsed/>
@@ -61196,9 +61235,9 @@
       <w:sz w:val="18"/>
     </w:rPr>
   </w:style>
-  <w:style w:type="character" w:styleId="836">
+  <w:style w:type="character" w:styleId="838">
     <w:name w:val="Footnote Text Char"/>
-    <w:link w:val="835"/>
+    <w:link w:val="837"/>
     <w:uiPriority w:val="99"/>
     <w:pPr>
       <w:pBdr/>
@@ -61209,9 +61248,9 @@
       <w:sz w:val="18"/>
     </w:rPr>
   </w:style>
-  <w:style w:type="character" w:styleId="837">
+  <w:style w:type="character" w:styleId="839">
     <w:name w:val="footnote reference"/>
-    <w:basedOn w:val="854"/>
+    <w:basedOn w:val="856"/>
     <w:uiPriority w:val="99"/>
     <w:unhideWhenUsed/>
     <w:pPr>
@@ -61223,10 +61262,10 @@
       <w:vertAlign w:val="superscript"/>
     </w:rPr>
   </w:style>
-  <w:style w:type="paragraph" w:styleId="838">
+  <w:style w:type="paragraph" w:styleId="840">
     <w:name w:val="endnote text"/>
-    <w:basedOn w:val="852"/>
-    <w:link w:val="839"/>
+    <w:basedOn w:val="854"/>
+    <w:link w:val="841"/>
     <w:uiPriority w:val="99"/>
     <w:semiHidden/>
     <w:unhideWhenUsed/>
@@ -61239,9 +61278,9 @@
       <w:sz w:val="20"/>
     </w:rPr>
   </w:style>
-  <w:style w:type="character" w:styleId="839">
+  <w:style w:type="character" w:styleId="841">
     <w:name w:val="Endnote Text Char"/>
-    <w:link w:val="838"/>
+    <w:link w:val="840"/>
     <w:uiPriority w:val="99"/>
     <w:pPr>
       <w:pBdr/>
@@ -61252,9 +61291,9 @@
       <w:sz w:val="20"/>
     </w:rPr>
   </w:style>
-  <w:style w:type="character" w:styleId="840">
+  <w:style w:type="character" w:styleId="842">
     <w:name w:val="endnote reference"/>
-    <w:basedOn w:val="854"/>
+    <w:basedOn w:val="856"/>
     <w:uiPriority w:val="99"/>
     <w:semiHidden/>
     <w:unhideWhenUsed/>
@@ -61267,10 +61306,10 @@
       <w:vertAlign w:val="superscript"/>
     </w:rPr>
   </w:style>
-  <w:style w:type="paragraph" w:styleId="841">
+  <w:style w:type="paragraph" w:styleId="843">
     <w:name w:val="toc 1"/>
-    <w:basedOn w:val="852"/>
-    <w:next w:val="852"/>
+    <w:basedOn w:val="854"/>
+    <w:next w:val="854"/>
     <w:uiPriority w:val="39"/>
     <w:unhideWhenUsed/>
     <w:pPr>
@@ -61279,10 +61318,10 @@
       <w:ind w:right="0" w:firstLine="0" w:left="0"/>
     </w:pPr>
   </w:style>
-  <w:style w:type="paragraph" w:styleId="842">
+  <w:style w:type="paragraph" w:styleId="844">
     <w:name w:val="toc 2"/>
-    <w:basedOn w:val="852"/>
-    <w:next w:val="852"/>
+    <w:basedOn w:val="854"/>
+    <w:next w:val="854"/>
     <w:uiPriority w:val="39"/>
     <w:unhideWhenUsed/>
     <w:pPr>
@@ -61291,10 +61330,10 @@
       <w:ind w:right="0" w:firstLine="0" w:left="283"/>
     </w:pPr>
   </w:style>
-  <w:style w:type="paragraph" w:styleId="843">
+  <w:style w:type="paragraph" w:styleId="845">
     <w:name w:val="toc 3"/>
-    <w:basedOn w:val="852"/>
-    <w:next w:val="852"/>
+    <w:basedOn w:val="854"/>
+    <w:next w:val="854"/>
     <w:uiPriority w:val="39"/>
     <w:unhideWhenUsed/>
     <w:pPr>
@@ -61303,10 +61342,10 @@
       <w:ind w:right="0" w:firstLine="0" w:left="567"/>
     </w:pPr>
   </w:style>
-  <w:style w:type="paragraph" w:styleId="844">
+  <w:style w:type="paragraph" w:styleId="846">
     <w:name w:val="toc 4"/>
-    <w:basedOn w:val="852"/>
-    <w:next w:val="852"/>
+    <w:basedOn w:val="854"/>
+    <w:next w:val="854"/>
     <w:uiPriority w:val="39"/>
     <w:unhideWhenUsed/>
     <w:pPr>
@@ -61315,10 +61354,10 @@
       <w:ind w:right="0" w:firstLine="0" w:left="850"/>
     </w:pPr>
   </w:style>
-  <w:style w:type="paragraph" w:styleId="845">
+  <w:style w:type="paragraph" w:styleId="847">
     <w:name w:val="toc 5"/>
-    <w:basedOn w:val="852"/>
-    <w:next w:val="852"/>
+    <w:basedOn w:val="854"/>
+    <w:next w:val="854"/>
     <w:uiPriority w:val="39"/>
     <w:unhideWhenUsed/>
     <w:pPr>
@@ -61327,10 +61366,10 @@
       <w:ind w:right="0" w:firstLine="0" w:left="1134"/>
     </w:pPr>
   </w:style>
-  <w:style w:type="paragraph" w:styleId="846">
+  <w:style w:type="paragraph" w:styleId="848">
     <w:name w:val="toc 6"/>
-    <w:basedOn w:val="852"/>
-    <w:next w:val="852"/>
+    <w:basedOn w:val="854"/>
+    <w:next w:val="854"/>
     <w:uiPriority w:val="39"/>
     <w:unhideWhenUsed/>
     <w:pPr>
@@ -61339,10 +61378,10 @@
       <w:ind w:right="0" w:firstLine="0" w:left="1417"/>
     </w:pPr>
   </w:style>
-  <w:style w:type="paragraph" w:styleId="847">
+  <w:style w:type="paragraph" w:styleId="849">
     <w:name w:val="toc 7"/>
-    <w:basedOn w:val="852"/>
-    <w:next w:val="852"/>
+    <w:basedOn w:val="854"/>
+    <w:next w:val="854"/>
     <w:uiPriority w:val="39"/>
     <w:unhideWhenUsed/>
     <w:pPr>
@@ -61351,10 +61390,10 @@
       <w:ind w:right="0" w:firstLine="0" w:left="1701"/>
     </w:pPr>
   </w:style>
-  <w:style w:type="paragraph" w:styleId="848">
+  <w:style w:type="paragraph" w:styleId="850">
     <w:name w:val="toc 8"/>
-    <w:basedOn w:val="852"/>
-    <w:next w:val="852"/>
+    <w:basedOn w:val="854"/>
+    <w:next w:val="854"/>
     <w:uiPriority w:val="39"/>
     <w:unhideWhenUsed/>
     <w:pPr>
@@ -61363,10 +61402,10 @@
       <w:ind w:right="0" w:firstLine="0" w:left="1984"/>
     </w:pPr>
   </w:style>
-  <w:style w:type="paragraph" w:styleId="849">
+  <w:style w:type="paragraph" w:styleId="851">
     <w:name w:val="toc 9"/>
-    <w:basedOn w:val="852"/>
-    <w:next w:val="852"/>
+    <w:basedOn w:val="854"/>
+    <w:next w:val="854"/>
     <w:uiPriority w:val="39"/>
     <w:unhideWhenUsed/>
     <w:pPr>
@@ -61375,7 +61414,7 @@
       <w:ind w:right="0" w:firstLine="0" w:left="2268"/>
     </w:pPr>
   </w:style>
-  <w:style w:type="paragraph" w:styleId="850">
+  <w:style w:type="paragraph" w:styleId="852">
     <w:name w:val="TOC Heading"/>
     <w:uiPriority w:val="39"/>
     <w:unhideWhenUsed/>
@@ -61385,10 +61424,10 @@
       <w:ind/>
     </w:pPr>
   </w:style>
-  <w:style w:type="paragraph" w:styleId="851">
+  <w:style w:type="paragraph" w:styleId="853">
     <w:name w:val="table of figures"/>
-    <w:basedOn w:val="852"/>
-    <w:next w:val="852"/>
+    <w:basedOn w:val="854"/>
+    <w:next w:val="854"/>
     <w:uiPriority w:val="99"/>
     <w:unhideWhenUsed/>
     <w:pPr>
@@ -61397,7 +61436,7 @@
       <w:ind/>
     </w:pPr>
   </w:style>
-  <w:style w:type="paragraph" w:styleId="852" w:default="1">
+  <w:style w:type="paragraph" w:styleId="854" w:default="1">
     <w:name w:val="Normal"/>
     <w:qFormat/>
     <w:pPr>
@@ -61415,10 +61454,10 @@
       <w:lang w:val="en-US" w:eastAsia="zh-CN" w:bidi="ar-SA"/>
     </w:rPr>
   </w:style>
-  <w:style w:type="paragraph" w:styleId="853">
+  <w:style w:type="paragraph" w:styleId="855">
     <w:name w:val="Heading 1"/>
-    <w:basedOn w:val="852"/>
-    <w:next w:val="852"/>
+    <w:basedOn w:val="854"/>
+    <w:next w:val="854"/>
     <w:qFormat/>
     <w:pPr>
       <w:keepNext w:val="true"/>
@@ -61435,7 +61474,7 @@
       <w:szCs w:val="44"/>
     </w:rPr>
   </w:style>
-  <w:style w:type="character" w:styleId="854" w:default="1">
+  <w:style w:type="character" w:styleId="856" w:default="1">
     <w:name w:val="Default Paragraph Font"/>
     <w:uiPriority w:val="1"/>
     <w:semiHidden/>
@@ -61447,10 +61486,10 @@
       <w:ind/>
     </w:pPr>
   </w:style>
-  <w:style w:type="character" w:styleId="855" w:customStyle="1">
+  <w:style w:type="character" w:styleId="857" w:customStyle="1">
     <w:name w:val="页眉 Char"/>
-    <w:basedOn w:val="854"/>
-    <w:link w:val="866"/>
+    <w:basedOn w:val="856"/>
+    <w:link w:val="868"/>
     <w:qFormat/>
     <w:pPr>
       <w:pBdr/>
@@ -61462,10 +61501,10 @@
       <w:szCs w:val="18"/>
     </w:rPr>
   </w:style>
-  <w:style w:type="character" w:styleId="856" w:customStyle="1">
+  <w:style w:type="character" w:styleId="858" w:customStyle="1">
     <w:name w:val="页脚 Char"/>
-    <w:basedOn w:val="854"/>
-    <w:link w:val="867"/>
+    <w:basedOn w:val="856"/>
+    <w:link w:val="869"/>
     <w:qFormat/>
     <w:pPr>
       <w:pBdr/>
@@ -61477,9 +61516,9 @@
       <w:szCs w:val="18"/>
     </w:rPr>
   </w:style>
-  <w:style w:type="character" w:styleId="857">
+  <w:style w:type="character" w:styleId="859">
     <w:name w:val="Hyperlink"/>
-    <w:basedOn w:val="854"/>
+    <w:basedOn w:val="856"/>
     <w:pPr>
       <w:pBdr/>
       <w:spacing/>
@@ -61490,7 +61529,7 @@
       <w:u w:val="single"/>
     </w:rPr>
   </w:style>
-  <w:style w:type="character" w:styleId="858">
+  <w:style w:type="character" w:styleId="860">
     <w:name w:val="Numbering Symbols"/>
     <w:qFormat/>
     <w:pPr>
@@ -61499,7 +61538,7 @@
       <w:ind/>
     </w:pPr>
   </w:style>
-  <w:style w:type="character" w:styleId="859">
+  <w:style w:type="character" w:styleId="861">
     <w:name w:val="Bullets"/>
     <w:qFormat/>
     <w:pPr>
@@ -61511,10 +61550,10 @@
       <w:rFonts w:ascii="OpenSymbol" w:hAnsi="OpenSymbol" w:eastAsia="OpenSymbol" w:cs="OpenSymbol"/>
     </w:rPr>
   </w:style>
-  <w:style w:type="paragraph" w:styleId="860">
+  <w:style w:type="paragraph" w:styleId="862">
     <w:name w:val="Heading"/>
-    <w:basedOn w:val="852"/>
-    <w:next w:val="861"/>
+    <w:basedOn w:val="854"/>
+    <w:next w:val="863"/>
     <w:qFormat/>
     <w:pPr>
       <w:keepNext w:val="true"/>
@@ -61528,18 +61567,18 @@
       <w:szCs w:val="28"/>
     </w:rPr>
   </w:style>
-  <w:style w:type="paragraph" w:styleId="861">
+  <w:style w:type="paragraph" w:styleId="863">
     <w:name w:val="Body Text"/>
-    <w:basedOn w:val="852"/>
+    <w:basedOn w:val="854"/>
     <w:pPr>
       <w:pBdr/>
       <w:spacing w:after="140" w:before="0" w:line="276" w:lineRule="auto"/>
       <w:ind/>
     </w:pPr>
   </w:style>
-  <w:style w:type="paragraph" w:styleId="862">
+  <w:style w:type="paragraph" w:styleId="864">
     <w:name w:val="List"/>
-    <w:basedOn w:val="861"/>
+    <w:basedOn w:val="863"/>
     <w:pPr>
       <w:pBdr/>
       <w:spacing/>
@@ -61549,9 +61588,9 @@
       <w:rFonts w:cs="Noto Sans CJK SC"/>
     </w:rPr>
   </w:style>
-  <w:style w:type="paragraph" w:styleId="863">
+  <w:style w:type="paragraph" w:styleId="865">
     <w:name w:val="Caption"/>
-    <w:basedOn w:val="852"/>
+    <w:basedOn w:val="854"/>
     <w:qFormat/>
     <w:pPr>
       <w:suppressLineNumbers w:val="true"/>
@@ -61567,9 +61606,9 @@
       <w:szCs w:val="24"/>
     </w:rPr>
   </w:style>
-  <w:style w:type="paragraph" w:styleId="864">
+  <w:style w:type="paragraph" w:styleId="866">
     <w:name w:val="Index"/>
-    <w:basedOn w:val="852"/>
+    <w:basedOn w:val="854"/>
     <w:qFormat/>
     <w:pPr>
       <w:suppressLineNumbers w:val="true"/>
@@ -61581,9 +61620,9 @@
       <w:rFonts w:cs="Noto Sans CJK SC"/>
     </w:rPr>
   </w:style>
-  <w:style w:type="paragraph" w:styleId="865">
+  <w:style w:type="paragraph" w:styleId="867">
     <w:name w:val="Header and Footer"/>
-    <w:basedOn w:val="852"/>
+    <w:basedOn w:val="854"/>
     <w:qFormat/>
     <w:pPr>
       <w:pBdr/>
@@ -61591,10 +61630,10 @@
       <w:ind/>
     </w:pPr>
   </w:style>
-  <w:style w:type="paragraph" w:styleId="866">
+  <w:style w:type="paragraph" w:styleId="868">
     <w:name w:val="Header"/>
-    <w:basedOn w:val="852"/>
-    <w:link w:val="855"/>
+    <w:basedOn w:val="854"/>
+    <w:link w:val="857"/>
     <w:pPr>
       <w:pBdr>
         <w:bottom w:val="single" w:color="000000" w:sz="6" w:space="1"/>
@@ -61613,10 +61652,10 @@
       <w:szCs w:val="18"/>
     </w:rPr>
   </w:style>
-  <w:style w:type="paragraph" w:styleId="867">
+  <w:style w:type="paragraph" w:styleId="869">
     <w:name w:val="Footer"/>
-    <w:basedOn w:val="852"/>
-    <w:link w:val="856"/>
+    <w:basedOn w:val="854"/>
+    <w:link w:val="858"/>
     <w:pPr>
       <w:pBdr/>
       <w:tabs>
@@ -61633,9 +61672,9 @@
       <w:szCs w:val="18"/>
     </w:rPr>
   </w:style>
-  <w:style w:type="paragraph" w:styleId="868">
+  <w:style w:type="paragraph" w:styleId="870">
     <w:name w:val="List Paragraph"/>
-    <w:basedOn w:val="852"/>
+    <w:basedOn w:val="854"/>
     <w:uiPriority w:val="99"/>
     <w:qFormat/>
     <w:pPr>
@@ -61644,7 +61683,7 @@
       <w:ind w:firstLine="420"/>
     </w:pPr>
   </w:style>
-  <w:style w:type="numbering" w:styleId="869" w:default="1">
+  <w:style w:type="numbering" w:styleId="871" w:default="1">
     <w:name w:val="No List"/>
     <w:uiPriority w:val="99"/>
     <w:semiHidden/>
@@ -61656,7 +61695,7 @@
       <w:ind/>
     </w:pPr>
   </w:style>
-  <w:style w:type="table" w:styleId="870" w:default="1">
+  <w:style w:type="table" w:styleId="872" w:default="1">
     <w:name w:val="Normal Table"/>
     <w:uiPriority w:val="99"/>
     <w:semiHidden/>
